--- a/DocumentGenerationApplication/wwwroot/templates/PDFs/Filled_Offer_Letter_Experienced.docx
+++ b/DocumentGenerationApplication/wwwroot/templates/PDFs/Filled_Offer_Letter_Experienced.docx
@@ -45,7 +45,7 @@
           <w:szCs w:val="22"/>
           <w:lang w:val="en-IN"/>
         </w:rPr>
-        <w:t>23-09-2025</w:t>
+        <w:t>24-09-2025</w:t>
       </w:r>
     </w:p>
     <w:p>
@@ -185,7 +185,7 @@
           <w:rFonts w:asciiTheme="minorHAnsi" w:hAnsiTheme="minorHAnsi" w:cstheme="minorHAnsi"/>
           <w:lang w:val="en-IN"/>
         </w:rPr>
-        <w:t>Virat Kohli</w:t>
+        <w:t>Virat Kohli A</w:t>
       </w:r>
       <w:r>
         <w:rPr>
@@ -219,7 +219,7 @@
           <w:b w:val="0"/>
           <w:bCs w:val="0"/>
         </w:rPr>
-        <w:t>Surya Nagar,</w:t>
+        <w:t>Sudama Nagar,</w:t>
       </w:r>
     </w:p>
     <w:p>
@@ -238,7 +238,7 @@
           <w:b w:val="0"/>
           <w:bCs w:val="0"/>
         </w:rPr>
-        <w:t>Maha Laxmi Nagar, Maharashtra, 452066</w:t>
+        <w:t>Maha Laxmi Nagar, Maharashtra, 451111</w:t>
       </w:r>
     </w:p>
     <w:p>
@@ -280,7 +280,7 @@
           <w:bCs w:val="0"/>
           <w:lang w:val="en-IN"/>
         </w:rPr>
-        <w:t>9988776655</w:t>
+        <w:t>9879809878</w:t>
       </w:r>
     </w:p>
     <w:p>
@@ -503,7 +503,7 @@
           <w:rFonts w:asciiTheme="minorHAnsi" w:hAnsiTheme="minorHAnsi" w:cstheme="minorHAnsi"/>
           <w:lang w:val="pt-BR"/>
         </w:rPr>
-        <w:t>Virat Kohli</w:t>
+        <w:t>Virat Kohli A</w:t>
       </w:r>
       <w:r>
         <w:rPr>
@@ -554,7 +554,7 @@
           <w:b/>
           <w:bCs/>
         </w:rPr>
-        <w:t>Solution Architect</w:t>
+        <w:t>Team Lead</w:t>
       </w:r>
       <w:r>
         <w:rPr>
@@ -700,7 +700,7 @@
           <w:b/>
           <w:bCs/>
         </w:rPr>
-        <w:t>30-08-2025</w:t>
+        <w:t>25-09-2025</w:t>
       </w:r>
       <w:r>
         <w:rPr>
@@ -2034,7 +2034,7 @@
           <w:rFonts w:asciiTheme="minorHAnsi" w:hAnsiTheme="minorHAnsi" w:cstheme="minorHAnsi"/>
           <w:lang w:val="pt-BR"/>
         </w:rPr>
-        <w:t>Virat Kohli</w:t>
+        <w:t>Virat Kohli A</w:t>
       </w:r>
     </w:p>
     <w:p>
@@ -2502,7 +2502,7 @@
                 <w:color w:val="000000"/>
                 <w:lang w:val="en-IN" w:eastAsia="en-IN"/>
               </w:rPr>
-              <w:t>Virat Kohli</w:t>
+              <w:t>Virat Kohli A</w:t>
             </w:r>
           </w:p>
         </w:tc>
@@ -2672,7 +2672,7 @@
                 <w:color w:val="000000"/>
                 <w:lang w:val="en-IN" w:eastAsia="en-IN"/>
               </w:rPr>
-              <w:t>Solution Architect</w:t>
+              <w:t>Team Lead</w:t>
             </w:r>
           </w:p>
         </w:tc>

--- a/DocumentGenerationApplication/wwwroot/templates/PDFs/Filled_Offer_Letter_Experienced.docx
+++ b/DocumentGenerationApplication/wwwroot/templates/PDFs/Filled_Offer_Letter_Experienced.docx
@@ -45,7 +45,7 @@
           <w:szCs w:val="22"/>
           <w:lang w:val="en-IN"/>
         </w:rPr>
-        <w:t>24-09-2025</w:t>
+        <w:t>03-10-2025</w:t>
       </w:r>
     </w:p>
     <w:p>
@@ -185,7 +185,7 @@
           <w:rFonts w:asciiTheme="minorHAnsi" w:hAnsiTheme="minorHAnsi" w:cstheme="minorHAnsi"/>
           <w:lang w:val="en-IN"/>
         </w:rPr>
-        <w:t>Virat Kohli A</w:t>
+        <w:t>Radhe Shyam</w:t>
       </w:r>
       <w:r>
         <w:rPr>
@@ -219,7 +219,7 @@
           <w:b w:val="0"/>
           <w:bCs w:val="0"/>
         </w:rPr>
-        <w:t>Sudama Nagar,</w:t>
+        <w:t>Surya Nagar,</w:t>
       </w:r>
     </w:p>
     <w:p>
@@ -238,7 +238,7 @@
           <w:b w:val="0"/>
           <w:bCs w:val="0"/>
         </w:rPr>
-        <w:t>Maha Laxmi Nagar, Maharashtra, 451111</w:t>
+        <w:t>Maha Laxmi Nagar, Maharashtra, 452066</w:t>
       </w:r>
     </w:p>
     <w:p>
@@ -280,7 +280,7 @@
           <w:bCs w:val="0"/>
           <w:lang w:val="en-IN"/>
         </w:rPr>
-        <w:t>9879809878</w:t>
+        <w:t>8845679893</w:t>
       </w:r>
     </w:p>
     <w:p>
@@ -310,7 +310,7 @@
           <w:b w:val="0"/>
           <w:bCs w:val="0"/>
         </w:rPr>
-        <w:t>Virat@gmail.com</w:t>
+        <w:t>Radheshyam@gmail.com</w:t>
       </w:r>
     </w:p>
     <w:p>
@@ -503,7 +503,7 @@
           <w:rFonts w:asciiTheme="minorHAnsi" w:hAnsiTheme="minorHAnsi" w:cstheme="minorHAnsi"/>
           <w:lang w:val="pt-BR"/>
         </w:rPr>
-        <w:t>Virat Kohli A</w:t>
+        <w:t>Radhe Shyam</w:t>
       </w:r>
       <w:r>
         <w:rPr>
@@ -554,7 +554,7 @@
           <w:b/>
           <w:bCs/>
         </w:rPr>
-        <w:t>Team Lead</w:t>
+        <w:t>Solution Architect</w:t>
       </w:r>
       <w:r>
         <w:rPr>
@@ -700,7 +700,7 @@
           <w:b/>
           <w:bCs/>
         </w:rPr>
-        <w:t>25-09-2025</w:t>
+        <w:t>08-10-2025</w:t>
       </w:r>
       <w:r>
         <w:rPr>
@@ -1321,7 +1321,7 @@
           <w:sz w:val="22"/>
           <w:szCs w:val="22"/>
         </w:rPr>
-        <w:t>16,00,000</w:t>
+        <w:t>17,00,000</w:t>
       </w:r>
       <w:r>
         <w:rPr>
@@ -1356,7 +1356,7 @@
           <w:sz w:val="22"/>
           <w:szCs w:val="22"/>
         </w:rPr>
-        <w:t>Sixteen Lakh Rupees Only</w:t>
+        <w:t>Seventeen Lakh Rupees Only</w:t>
       </w:r>
       <w:r>
         <w:rPr>
@@ -2034,7 +2034,7 @@
           <w:rFonts w:asciiTheme="minorHAnsi" w:hAnsiTheme="minorHAnsi" w:cstheme="minorHAnsi"/>
           <w:lang w:val="pt-BR"/>
         </w:rPr>
-        <w:t>Virat Kohli A</w:t>
+        <w:t>Radhe Shyam</w:t>
       </w:r>
     </w:p>
     <w:p>
@@ -2502,7 +2502,7 @@
                 <w:color w:val="000000"/>
                 <w:lang w:val="en-IN" w:eastAsia="en-IN"/>
               </w:rPr>
-              <w:t>Virat Kohli A</w:t>
+              <w:t>Radhe Shyam</w:t>
             </w:r>
           </w:p>
         </w:tc>
@@ -2672,7 +2672,7 @@
                 <w:color w:val="000000"/>
                 <w:lang w:val="en-IN" w:eastAsia="en-IN"/>
               </w:rPr>
-              <w:t>Team Lead</w:t>
+              <w:t>Solution Architect</w:t>
             </w:r>
           </w:p>
         </w:tc>
@@ -2840,7 +2840,7 @@
                 <w:color w:val="000000"/>
                 <w:lang w:val="en-IN" w:eastAsia="en-IN"/>
               </w:rPr>
-              <w:t>16,00,000</w:t>
+              <w:t>17,00,000</w:t>
             </w:r>
           </w:p>
         </w:tc>
@@ -3153,7 +3153,7 @@
                 <w:color w:val="000000"/>
                 <w:lang w:val="en-IN" w:eastAsia="en-IN"/>
               </w:rPr>
-              <w:t>5,12,000</w:t>
+              <w:t>5,44,000</w:t>
             </w:r>
           </w:p>
         </w:tc>
@@ -3188,7 +3188,7 @@
                 <w:color w:val="000000"/>
                 <w:lang w:val="en-IN" w:eastAsia="en-IN"/>
               </w:rPr>
-              <w:t>42,667</w:t>
+              <w:t>45,333</w:t>
             </w:r>
           </w:p>
         </w:tc>
@@ -3263,7 +3263,7 @@
                 <w:color w:val="000000"/>
                 <w:lang w:val="en-IN" w:eastAsia="en-IN"/>
               </w:rPr>
-              <w:t>2,56,000</w:t>
+              <w:t>2,72,000</w:t>
             </w:r>
           </w:p>
         </w:tc>
@@ -3298,7 +3298,7 @@
                 <w:color w:val="000000"/>
                 <w:lang w:val="en-IN" w:eastAsia="en-IN"/>
               </w:rPr>
-              <w:t>21,333</w:t>
+              <w:t>22,667</w:t>
             </w:r>
           </w:p>
         </w:tc>
@@ -3483,7 +3483,7 @@
                 <w:color w:val="000000"/>
                 <w:lang w:val="en-IN" w:eastAsia="en-IN"/>
               </w:rPr>
-              <w:t>51,200</w:t>
+              <w:t>54,400</w:t>
             </w:r>
           </w:p>
         </w:tc>
@@ -3518,7 +3518,7 @@
                 <w:color w:val="000000"/>
                 <w:lang w:val="en-IN" w:eastAsia="en-IN"/>
               </w:rPr>
-              <w:t>4,267</w:t>
+              <w:t>4,533</w:t>
             </w:r>
           </w:p>
         </w:tc>
@@ -3593,7 +3593,7 @@
                 <w:color w:val="000000"/>
                 <w:lang w:val="en-IN" w:eastAsia="en-IN"/>
               </w:rPr>
-              <w:t>61,440</w:t>
+              <w:t>65,280</w:t>
             </w:r>
           </w:p>
         </w:tc>
@@ -3628,7 +3628,7 @@
                 <w:color w:val="000000"/>
                 <w:lang w:val="en-IN" w:eastAsia="en-IN"/>
               </w:rPr>
-              <w:t>5,120</w:t>
+              <w:t>5,440</w:t>
             </w:r>
           </w:p>
         </w:tc>
@@ -3813,7 +3813,7 @@
                 <w:color w:val="000000"/>
                 <w:lang w:val="en-IN" w:eastAsia="en-IN"/>
               </w:rPr>
-              <w:t>3,45,745</w:t>
+              <w:t>3,80,598</w:t>
             </w:r>
           </w:p>
         </w:tc>
@@ -3848,7 +3848,7 @@
                 <w:color w:val="000000"/>
                 <w:lang w:val="en-IN" w:eastAsia="en-IN"/>
               </w:rPr>
-              <w:t>28,812</w:t>
+              <w:t>31,716</w:t>
             </w:r>
           </w:p>
         </w:tc>
@@ -3931,7 +3931,7 @@
                 <w:color w:val="FFFFFF"/>
                 <w:lang w:val="en-IN" w:eastAsia="en-IN"/>
               </w:rPr>
-              <w:t>14,09,785</w:t>
+              <w:t>14,99,678</w:t>
             </w:r>
           </w:p>
         </w:tc>
@@ -3970,7 +3970,7 @@
                 <w:color w:val="FFFFFF"/>
                 <w:lang w:val="en-IN" w:eastAsia="en-IN"/>
               </w:rPr>
-              <w:t>1,17,482</w:t>
+              <w:t>1,24,973</w:t>
             </w:r>
           </w:p>
         </w:tc>
@@ -4053,7 +4053,7 @@
                 <w:color w:val="FFFFFF"/>
                 <w:lang w:val="en-IN" w:eastAsia="en-IN"/>
               </w:rPr>
-              <w:t>74,199</w:t>
+              <w:t>78,930</w:t>
             </w:r>
           </w:p>
         </w:tc>
@@ -4092,7 +4092,7 @@
                 <w:color w:val="FFFFFF"/>
                 <w:lang w:val="en-IN" w:eastAsia="en-IN"/>
               </w:rPr>
-              <w:t>6,183</w:t>
+              <w:t>6,578</w:t>
             </w:r>
           </w:p>
         </w:tc>
@@ -4175,7 +4175,7 @@
                 <w:color w:val="FFFFFF"/>
                 <w:lang w:val="en-IN" w:eastAsia="en-IN"/>
               </w:rPr>
-              <w:t>14,83,984</w:t>
+              <w:t>15,78,608</w:t>
             </w:r>
           </w:p>
         </w:tc>
@@ -4214,7 +4214,7 @@
                 <w:color w:val="FFFFFF"/>
                 <w:lang w:val="en-IN" w:eastAsia="en-IN"/>
               </w:rPr>
-              <w:t>1,23,665</w:t>
+              <w:t>1,31,551</w:t>
             </w:r>
           </w:p>
         </w:tc>
@@ -4289,7 +4289,7 @@
                 <w:color w:val="000000"/>
                 <w:lang w:val="en-IN" w:eastAsia="en-IN"/>
               </w:rPr>
-              <w:t>61,440</w:t>
+              <w:t>65,280</w:t>
             </w:r>
           </w:p>
         </w:tc>
@@ -4324,7 +4324,7 @@
                 <w:color w:val="000000"/>
                 <w:lang w:val="en-IN" w:eastAsia="en-IN"/>
               </w:rPr>
-              <w:t>5,120</w:t>
+              <w:t>5,440</w:t>
             </w:r>
           </w:p>
         </w:tc>
@@ -4509,7 +4509,7 @@
                 <w:color w:val="000000"/>
                 <w:lang w:val="en-IN" w:eastAsia="en-IN"/>
               </w:rPr>
-              <w:t>24,576</w:t>
+              <w:t>26,112</w:t>
             </w:r>
           </w:p>
         </w:tc>
@@ -4544,7 +4544,7 @@
                 <w:color w:val="000000"/>
                 <w:lang w:val="en-IN" w:eastAsia="en-IN"/>
               </w:rPr>
-              <w:t>2,048</w:t>
+              <w:t>2,176</w:t>
             </w:r>
           </w:p>
         </w:tc>
@@ -4737,7 +4737,7 @@
                 <w:color w:val="FFFFFF"/>
                 <w:lang w:val="en-IN" w:eastAsia="en-IN"/>
               </w:rPr>
-              <w:t>1,16,016</w:t>
+              <w:t>1,21,392</w:t>
             </w:r>
           </w:p>
         </w:tc>
@@ -4776,7 +4776,7 @@
                 <w:color w:val="FFFFFF"/>
                 <w:lang w:val="en-IN" w:eastAsia="en-IN"/>
               </w:rPr>
-              <w:t>9,668</w:t>
+              <w:t>10,116</w:t>
             </w:r>
           </w:p>
         </w:tc>
@@ -4859,7 +4859,7 @@
                 <w:color w:val="FFFFFF"/>
                 <w:lang w:val="en-IN" w:eastAsia="en-IN"/>
               </w:rPr>
-              <w:t>16,00,000</w:t>
+              <w:t>17,00,000</w:t>
             </w:r>
           </w:p>
         </w:tc>
@@ -4898,7 +4898,7 @@
                 <w:color w:val="FFFFFF"/>
                 <w:lang w:val="en-IN" w:eastAsia="en-IN"/>
               </w:rPr>
-              <w:t>1,33,333</w:t>
+              <w:t>1,41,667</w:t>
             </w:r>
           </w:p>
         </w:tc>
@@ -4973,7 +4973,7 @@
                 <w:color w:val="000000"/>
                 <w:lang w:val="en-IN" w:eastAsia="en-IN"/>
               </w:rPr>
-              <w:t>61,440</w:t>
+              <w:t>65,280</w:t>
             </w:r>
           </w:p>
         </w:tc>
@@ -5008,7 +5008,7 @@
                 <w:color w:val="000000"/>
                 <w:lang w:val="en-IN" w:eastAsia="en-IN"/>
               </w:rPr>
-              <w:t>5,120</w:t>
+              <w:t>5,440</w:t>
             </w:r>
           </w:p>
         </w:tc>
@@ -5311,7 +5311,7 @@
                 <w:color w:val="FFFFFF"/>
                 <w:lang w:val="en-IN" w:eastAsia="en-IN"/>
               </w:rPr>
-              <w:t>63,940</w:t>
+              <w:t>67,780</w:t>
             </w:r>
           </w:p>
         </w:tc>
@@ -5350,7 +5350,7 @@
                 <w:color w:val="FFFFFF"/>
                 <w:lang w:val="en-IN" w:eastAsia="en-IN"/>
               </w:rPr>
-              <w:t>5,320</w:t>
+              <w:t>5,640</w:t>
             </w:r>
           </w:p>
         </w:tc>

--- a/DocumentGenerationApplication/wwwroot/templates/PDFs/Filled_Offer_Letter_Experienced.docx
+++ b/DocumentGenerationApplication/wwwroot/templates/PDFs/Filled_Offer_Letter_Experienced.docx
@@ -45,7 +45,7 @@
           <w:szCs w:val="22"/>
           <w:lang w:val="en-IN"/>
         </w:rPr>
-        <w:t>03-10-2025</w:t>
+        <w:t>07-10-2025</w:t>
       </w:r>
     </w:p>
     <w:p>
@@ -185,7 +185,7 @@
           <w:rFonts w:asciiTheme="minorHAnsi" w:hAnsiTheme="minorHAnsi" w:cstheme="minorHAnsi"/>
           <w:lang w:val="en-IN"/>
         </w:rPr>
-        <w:t>Radhe Shyam</w:t>
+        <w:t>Swati Sharma</w:t>
       </w:r>
       <w:r>
         <w:rPr>
@@ -280,7 +280,7 @@
           <w:bCs w:val="0"/>
           <w:lang w:val="en-IN"/>
         </w:rPr>
-        <w:t>8845679893</w:t>
+        <w:t>9567856785</w:t>
       </w:r>
     </w:p>
     <w:p>
@@ -310,7 +310,7 @@
           <w:b w:val="0"/>
           <w:bCs w:val="0"/>
         </w:rPr>
-        <w:t>Radheshyam@gmail.com</w:t>
+        <w:t>swati.sharma@rigvedit.com</w:t>
       </w:r>
     </w:p>
     <w:p>
@@ -503,7 +503,7 @@
           <w:rFonts w:asciiTheme="minorHAnsi" w:hAnsiTheme="minorHAnsi" w:cstheme="minorHAnsi"/>
           <w:lang w:val="pt-BR"/>
         </w:rPr>
-        <w:t>Radhe Shyam</w:t>
+        <w:t>Swati Sharma</w:t>
       </w:r>
       <w:r>
         <w:rPr>
@@ -554,7 +554,7 @@
           <w:b/>
           <w:bCs/>
         </w:rPr>
-        <w:t>Solution Architect</w:t>
+        <w:t>Senior Account Manager</w:t>
       </w:r>
       <w:r>
         <w:rPr>
@@ -700,7 +700,7 @@
           <w:b/>
           <w:bCs/>
         </w:rPr>
-        <w:t>08-10-2025</w:t>
+        <w:t>15-10-2025</w:t>
       </w:r>
       <w:r>
         <w:rPr>
@@ -1321,7 +1321,7 @@
           <w:sz w:val="22"/>
           <w:szCs w:val="22"/>
         </w:rPr>
-        <w:t>17,00,000</w:t>
+        <w:t>15,00,000</w:t>
       </w:r>
       <w:r>
         <w:rPr>
@@ -1356,7 +1356,7 @@
           <w:sz w:val="22"/>
           <w:szCs w:val="22"/>
         </w:rPr>
-        <w:t>Seventeen Lakh Rupees Only</w:t>
+        <w:t>Fifteen Lakh Rupees Only</w:t>
       </w:r>
       <w:r>
         <w:rPr>
@@ -2034,7 +2034,7 @@
           <w:rFonts w:asciiTheme="minorHAnsi" w:hAnsiTheme="minorHAnsi" w:cstheme="minorHAnsi"/>
           <w:lang w:val="pt-BR"/>
         </w:rPr>
-        <w:t>Radhe Shyam</w:t>
+        <w:t>Swati Sharma</w:t>
       </w:r>
     </w:p>
     <w:p>
@@ -2502,7 +2502,7 @@
                 <w:color w:val="000000"/>
                 <w:lang w:val="en-IN" w:eastAsia="en-IN"/>
               </w:rPr>
-              <w:t>Radhe Shyam</w:t>
+              <w:t>Swati Sharma</w:t>
             </w:r>
           </w:p>
         </w:tc>
@@ -2672,7 +2672,7 @@
                 <w:color w:val="000000"/>
                 <w:lang w:val="en-IN" w:eastAsia="en-IN"/>
               </w:rPr>
-              <w:t>Solution Architect</w:t>
+              <w:t>Senior Account Manager</w:t>
             </w:r>
           </w:p>
         </w:tc>
@@ -2840,7 +2840,7 @@
                 <w:color w:val="000000"/>
                 <w:lang w:val="en-IN" w:eastAsia="en-IN"/>
               </w:rPr>
-              <w:t>17,00,000</w:t>
+              <w:t>15,00,000</w:t>
             </w:r>
           </w:p>
         </w:tc>
@@ -3153,7 +3153,7 @@
                 <w:color w:val="000000"/>
                 <w:lang w:val="en-IN" w:eastAsia="en-IN"/>
               </w:rPr>
-              <w:t>5,44,000</w:t>
+              <w:t>4,80,000</w:t>
             </w:r>
           </w:p>
         </w:tc>
@@ -3188,7 +3188,7 @@
                 <w:color w:val="000000"/>
                 <w:lang w:val="en-IN" w:eastAsia="en-IN"/>
               </w:rPr>
-              <w:t>45,333</w:t>
+              <w:t>40,000</w:t>
             </w:r>
           </w:p>
         </w:tc>
@@ -3263,7 +3263,7 @@
                 <w:color w:val="000000"/>
                 <w:lang w:val="en-IN" w:eastAsia="en-IN"/>
               </w:rPr>
-              <w:t>2,72,000</w:t>
+              <w:t>2,40,000</w:t>
             </w:r>
           </w:p>
         </w:tc>
@@ -3298,7 +3298,7 @@
                 <w:color w:val="000000"/>
                 <w:lang w:val="en-IN" w:eastAsia="en-IN"/>
               </w:rPr>
-              <w:t>22,667</w:t>
+              <w:t>20,000</w:t>
             </w:r>
           </w:p>
         </w:tc>
@@ -3483,7 +3483,7 @@
                 <w:color w:val="000000"/>
                 <w:lang w:val="en-IN" w:eastAsia="en-IN"/>
               </w:rPr>
-              <w:t>54,400</w:t>
+              <w:t>48,000</w:t>
             </w:r>
           </w:p>
         </w:tc>
@@ -3518,7 +3518,7 @@
                 <w:color w:val="000000"/>
                 <w:lang w:val="en-IN" w:eastAsia="en-IN"/>
               </w:rPr>
-              <w:t>4,533</w:t>
+              <w:t>4,000</w:t>
             </w:r>
           </w:p>
         </w:tc>
@@ -3593,7 +3593,7 @@
                 <w:color w:val="000000"/>
                 <w:lang w:val="en-IN" w:eastAsia="en-IN"/>
               </w:rPr>
-              <w:t>65,280</w:t>
+              <w:t>57,600</w:t>
             </w:r>
           </w:p>
         </w:tc>
@@ -3628,7 +3628,7 @@
                 <w:color w:val="000000"/>
                 <w:lang w:val="en-IN" w:eastAsia="en-IN"/>
               </w:rPr>
-              <w:t>5,440</w:t>
+              <w:t>4,800</w:t>
             </w:r>
           </w:p>
         </w:tc>
@@ -3813,7 +3813,7 @@
                 <w:color w:val="000000"/>
                 <w:lang w:val="en-IN" w:eastAsia="en-IN"/>
               </w:rPr>
-              <w:t>3,80,598</w:t>
+              <w:t>3,20,392</w:t>
             </w:r>
           </w:p>
         </w:tc>
@@ -3848,7 +3848,7 @@
                 <w:color w:val="000000"/>
                 <w:lang w:val="en-IN" w:eastAsia="en-IN"/>
               </w:rPr>
-              <w:t>31,716</w:t>
+              <w:t>26,699</w:t>
             </w:r>
           </w:p>
         </w:tc>
@@ -3931,7 +3931,7 @@
                 <w:color w:val="FFFFFF"/>
                 <w:lang w:val="en-IN" w:eastAsia="en-IN"/>
               </w:rPr>
-              <w:t>14,99,678</w:t>
+              <w:t>13,29,392</w:t>
             </w:r>
           </w:p>
         </w:tc>
@@ -3970,7 +3970,7 @@
                 <w:color w:val="FFFFFF"/>
                 <w:lang w:val="en-IN" w:eastAsia="en-IN"/>
               </w:rPr>
-              <w:t>1,24,973</w:t>
+              <w:t>1,10,783</w:t>
             </w:r>
           </w:p>
         </w:tc>
@@ -4053,7 +4053,7 @@
                 <w:color w:val="FFFFFF"/>
                 <w:lang w:val="en-IN" w:eastAsia="en-IN"/>
               </w:rPr>
-              <w:t>78,930</w:t>
+              <w:t>69,968</w:t>
             </w:r>
           </w:p>
         </w:tc>
@@ -4092,7 +4092,7 @@
                 <w:color w:val="FFFFFF"/>
                 <w:lang w:val="en-IN" w:eastAsia="en-IN"/>
               </w:rPr>
-              <w:t>6,578</w:t>
+              <w:t>5,831</w:t>
             </w:r>
           </w:p>
         </w:tc>
@@ -4175,7 +4175,7 @@
                 <w:color w:val="FFFFFF"/>
                 <w:lang w:val="en-IN" w:eastAsia="en-IN"/>
               </w:rPr>
-              <w:t>15,78,608</w:t>
+              <w:t>13,99,360</w:t>
             </w:r>
           </w:p>
         </w:tc>
@@ -4214,7 +4214,7 @@
                 <w:color w:val="FFFFFF"/>
                 <w:lang w:val="en-IN" w:eastAsia="en-IN"/>
               </w:rPr>
-              <w:t>1,31,551</w:t>
+              <w:t>1,16,613</w:t>
             </w:r>
           </w:p>
         </w:tc>
@@ -4289,7 +4289,7 @@
                 <w:color w:val="000000"/>
                 <w:lang w:val="en-IN" w:eastAsia="en-IN"/>
               </w:rPr>
-              <w:t>65,280</w:t>
+              <w:t>57,600</w:t>
             </w:r>
           </w:p>
         </w:tc>
@@ -4324,7 +4324,7 @@
                 <w:color w:val="000000"/>
                 <w:lang w:val="en-IN" w:eastAsia="en-IN"/>
               </w:rPr>
-              <w:t>5,440</w:t>
+              <w:t>4,800</w:t>
             </w:r>
           </w:p>
         </w:tc>
@@ -4509,7 +4509,7 @@
                 <w:color w:val="000000"/>
                 <w:lang w:val="en-IN" w:eastAsia="en-IN"/>
               </w:rPr>
-              <w:t>26,112</w:t>
+              <w:t>23,040</w:t>
             </w:r>
           </w:p>
         </w:tc>
@@ -4544,7 +4544,7 @@
                 <w:color w:val="000000"/>
                 <w:lang w:val="en-IN" w:eastAsia="en-IN"/>
               </w:rPr>
-              <w:t>2,176</w:t>
+              <w:t>1,920</w:t>
             </w:r>
           </w:p>
         </w:tc>
@@ -4619,7 +4619,7 @@
                 <w:color w:val="000000"/>
                 <w:lang w:val="en-IN" w:eastAsia="en-IN"/>
               </w:rPr>
-              <w:t>30,000</w:t>
+              <w:t>20,000</w:t>
             </w:r>
           </w:p>
         </w:tc>
@@ -4654,7 +4654,7 @@
                 <w:color w:val="000000"/>
                 <w:lang w:val="en-IN" w:eastAsia="en-IN"/>
               </w:rPr>
-              <w:t>2,500</w:t>
+              <w:t>1,667</w:t>
             </w:r>
           </w:p>
         </w:tc>
@@ -4737,7 +4737,7 @@
                 <w:color w:val="FFFFFF"/>
                 <w:lang w:val="en-IN" w:eastAsia="en-IN"/>
               </w:rPr>
-              <w:t>1,21,392</w:t>
+              <w:t>1,00,640</w:t>
             </w:r>
           </w:p>
         </w:tc>
@@ -4776,7 +4776,7 @@
                 <w:color w:val="FFFFFF"/>
                 <w:lang w:val="en-IN" w:eastAsia="en-IN"/>
               </w:rPr>
-              <w:t>10,116</w:t>
+              <w:t>8,387</w:t>
             </w:r>
           </w:p>
         </w:tc>
@@ -4859,7 +4859,7 @@
                 <w:color w:val="FFFFFF"/>
                 <w:lang w:val="en-IN" w:eastAsia="en-IN"/>
               </w:rPr>
-              <w:t>17,00,000</w:t>
+              <w:t>15,00,000</w:t>
             </w:r>
           </w:p>
         </w:tc>
@@ -4898,7 +4898,7 @@
                 <w:color w:val="FFFFFF"/>
                 <w:lang w:val="en-IN" w:eastAsia="en-IN"/>
               </w:rPr>
-              <w:t>1,41,667</w:t>
+              <w:t>1,25,000</w:t>
             </w:r>
           </w:p>
         </w:tc>
@@ -4973,7 +4973,7 @@
                 <w:color w:val="000000"/>
                 <w:lang w:val="en-IN" w:eastAsia="en-IN"/>
               </w:rPr>
-              <w:t>65,280</w:t>
+              <w:t>57,600</w:t>
             </w:r>
           </w:p>
         </w:tc>
@@ -5008,7 +5008,7 @@
                 <w:color w:val="000000"/>
                 <w:lang w:val="en-IN" w:eastAsia="en-IN"/>
               </w:rPr>
-              <w:t>5,440</w:t>
+              <w:t>4,800</w:t>
             </w:r>
           </w:p>
         </w:tc>
@@ -5311,7 +5311,7 @@
                 <w:color w:val="FFFFFF"/>
                 <w:lang w:val="en-IN" w:eastAsia="en-IN"/>
               </w:rPr>
-              <w:t>67,780</w:t>
+              <w:t>60,100</w:t>
             </w:r>
           </w:p>
         </w:tc>
@@ -5350,7 +5350,7 @@
                 <w:color w:val="FFFFFF"/>
                 <w:lang w:val="en-IN" w:eastAsia="en-IN"/>
               </w:rPr>
-              <w:t>5,640</w:t>
+              <w:t>5,000</w:t>
             </w:r>
           </w:p>
         </w:tc>

--- a/DocumentGenerationApplication/wwwroot/templates/PDFs/Filled_Offer_Letter_Experienced.docx
+++ b/DocumentGenerationApplication/wwwroot/templates/PDFs/Filled_Offer_Letter_Experienced.docx
@@ -45,7 +45,7 @@
           <w:szCs w:val="22"/>
           <w:lang w:val="en-IN"/>
         </w:rPr>
-        <w:t>07-10-2025</w:t>
+        <w:t>12-11-2025</w:t>
       </w:r>
     </w:p>
     <w:p>
@@ -185,7 +185,7 @@
           <w:rFonts w:asciiTheme="minorHAnsi" w:hAnsiTheme="minorHAnsi" w:cstheme="minorHAnsi"/>
           <w:lang w:val="en-IN"/>
         </w:rPr>
-        <w:t>Swati Sharma</w:t>
+        <w:t>Virat Kohli</w:t>
       </w:r>
       <w:r>
         <w:rPr>
@@ -280,7 +280,7 @@
           <w:bCs w:val="0"/>
           <w:lang w:val="en-IN"/>
         </w:rPr>
-        <w:t>9567856785</w:t>
+        <w:t>8899898989</w:t>
       </w:r>
     </w:p>
     <w:p>
@@ -310,7 +310,7 @@
           <w:b w:val="0"/>
           <w:bCs w:val="0"/>
         </w:rPr>
-        <w:t>swati.sharma@rigvedit.com</w:t>
+        <w:t>Virat@gmail.com</w:t>
       </w:r>
     </w:p>
     <w:p>
@@ -503,7 +503,7 @@
           <w:rFonts w:asciiTheme="minorHAnsi" w:hAnsiTheme="minorHAnsi" w:cstheme="minorHAnsi"/>
           <w:lang w:val="pt-BR"/>
         </w:rPr>
-        <w:t>Swati Sharma</w:t>
+        <w:t>Virat Kohli</w:t>
       </w:r>
       <w:r>
         <w:rPr>
@@ -554,7 +554,7 @@
           <w:b/>
           <w:bCs/>
         </w:rPr>
-        <w:t>Senior Account Manager</w:t>
+        <w:t>Program Manager</w:t>
       </w:r>
       <w:r>
         <w:rPr>
@@ -644,63 +644,73 @@
       </w:r>
       <w:r>
         <w:rPr>
-          <w:rFonts w:asciiTheme="minorHAnsi" w:hAnsiTheme="minorHAnsi" w:cstheme="minorHAnsi"/>
-          <w:spacing w:val="1"/>
-        </w:rPr>
-        <w:t xml:space="preserve">Mumbai </w:t>
-      </w:r>
-      <w:r>
-        <w:rPr>
-          <w:rFonts w:asciiTheme="minorHAnsi" w:hAnsiTheme="minorHAnsi" w:cstheme="minorHAnsi"/>
-        </w:rPr>
-        <w:t>and</w:t>
-      </w:r>
-      <w:r>
-        <w:rPr>
-          <w:rFonts w:asciiTheme="minorHAnsi" w:hAnsiTheme="minorHAnsi" w:cstheme="minorHAnsi"/>
-          <w:spacing w:val="-3"/>
-        </w:rPr>
-        <w:t xml:space="preserve"> </w:t>
-      </w:r>
-      <w:r>
-        <w:rPr>
-          <w:rFonts w:asciiTheme="minorHAnsi" w:hAnsiTheme="minorHAnsi" w:cstheme="minorHAnsi"/>
-        </w:rPr>
-        <w:t>your</w:t>
-      </w:r>
-      <w:r>
-        <w:rPr>
-          <w:rFonts w:asciiTheme="minorHAnsi" w:hAnsiTheme="minorHAnsi" w:cstheme="minorHAnsi"/>
-          <w:spacing w:val="-2"/>
-        </w:rPr>
-        <w:t xml:space="preserve"> date of </w:t>
-      </w:r>
-      <w:r>
-        <w:rPr>
-          <w:rFonts w:asciiTheme="minorHAnsi" w:hAnsiTheme="minorHAnsi" w:cstheme="minorHAnsi"/>
-        </w:rPr>
-        <w:t>joining</w:t>
-      </w:r>
-      <w:r>
-        <w:rPr>
-          <w:rFonts w:asciiTheme="minorHAnsi" w:hAnsiTheme="minorHAnsi" w:cstheme="minorHAnsi"/>
-          <w:spacing w:val="-2"/>
-        </w:rPr>
-        <w:t xml:space="preserve"> </w:t>
-      </w:r>
-      <w:r>
-        <w:rPr>
-          <w:rFonts w:asciiTheme="minorHAnsi" w:hAnsiTheme="minorHAnsi" w:cstheme="minorHAnsi"/>
-        </w:rPr>
-        <w:t xml:space="preserve">would be </w:t>
-      </w:r>
-      <w:r>
-        <w:rPr>
-          <w:rFonts w:asciiTheme="minorHAnsi" w:hAnsiTheme="minorHAnsi" w:cstheme="minorHAnsi"/>
+          <w:rFonts w:ascii="Calibri" w:eastAsia="Times New Roman" w:hAnsi="Calibri" w:cs="Calibri"/>
           <w:b/>
           <w:bCs/>
-        </w:rPr>
-        <w:t>15-10-2025</w:t>
+          <w:color w:val="000000"/>
+          <w:lang w:val="en-IN" w:eastAsia="en-IN"/>
+        </w:rPr>
+        <w:t>Ahmedabad</w:t>
+      </w:r>
+      <w:r>
+        <w:rPr>
+          <w:rFonts w:asciiTheme="minorHAnsi" w:hAnsiTheme="minorHAnsi" w:cstheme="minorHAnsi"/>
+          <w:spacing w:val="1"/>
+        </w:rPr>
+        <w:t xml:space="preserve"> </w:t>
+      </w:r>
+      <w:r>
+        <w:rPr>
+          <w:rFonts w:asciiTheme="minorHAnsi" w:hAnsiTheme="minorHAnsi" w:cstheme="minorHAnsi"/>
+        </w:rPr>
+        <w:t>and</w:t>
+      </w:r>
+      <w:r>
+        <w:rPr>
+          <w:rFonts w:asciiTheme="minorHAnsi" w:hAnsiTheme="minorHAnsi" w:cstheme="minorHAnsi"/>
+          <w:spacing w:val="-3"/>
+        </w:rPr>
+        <w:t xml:space="preserve"> </w:t>
+      </w:r>
+      <w:r>
+        <w:rPr>
+          <w:rFonts w:asciiTheme="minorHAnsi" w:hAnsiTheme="minorHAnsi" w:cstheme="minorHAnsi"/>
+        </w:rPr>
+        <w:t>your</w:t>
+      </w:r>
+      <w:r>
+        <w:rPr>
+          <w:rFonts w:asciiTheme="minorHAnsi" w:hAnsiTheme="minorHAnsi" w:cstheme="minorHAnsi"/>
+          <w:spacing w:val="-2"/>
+        </w:rPr>
+        <w:t xml:space="preserve"> date of </w:t>
+      </w:r>
+      <w:r>
+        <w:rPr>
+          <w:rFonts w:asciiTheme="minorHAnsi" w:hAnsiTheme="minorHAnsi" w:cstheme="minorHAnsi"/>
+        </w:rPr>
+        <w:t>joining</w:t>
+      </w:r>
+      <w:r>
+        <w:rPr>
+          <w:rFonts w:asciiTheme="minorHAnsi" w:hAnsiTheme="minorHAnsi" w:cstheme="minorHAnsi"/>
+          <w:spacing w:val="-2"/>
+        </w:rPr>
+        <w:t xml:space="preserve"> </w:t>
+      </w:r>
+      <w:r>
+        <w:rPr>
+          <w:rFonts w:asciiTheme="minorHAnsi" w:hAnsiTheme="minorHAnsi" w:cstheme="minorHAnsi"/>
+        </w:rPr>
+        <w:t xml:space="preserve">would be </w:t>
+      </w:r>
+      <w:r>
+        <w:rPr>
+          <w:rFonts w:asciiTheme="minorHAnsi" w:hAnsiTheme="minorHAnsi" w:cstheme="minorHAnsi"/>
+          <w:b/>
+          <w:bCs/>
+        </w:rPr>
+        <w:t>17-11-2025</w:t>
       </w:r>
       <w:r>
         <w:rPr>
@@ -1321,7 +1331,7 @@
           <w:sz w:val="22"/>
           <w:szCs w:val="22"/>
         </w:rPr>
-        <w:t>15,00,000</w:t>
+        <w:t>14,00,000</w:t>
       </w:r>
       <w:r>
         <w:rPr>
@@ -1356,7 +1366,7 @@
           <w:sz w:val="22"/>
           <w:szCs w:val="22"/>
         </w:rPr>
-        <w:t>Fifteen Lakh Rupees Only</w:t>
+        <w:t>Rupees Fourteen Lakh Only</w:t>
       </w:r>
       <w:r>
         <w:rPr>
@@ -1438,6 +1448,7 @@
         </w:rPr>
         <w:t xml:space="preserve"> </w:t>
       </w:r>
+      <w:proofErr w:type="gramStart"/>
       <w:r>
         <w:rPr>
           <w:rFonts w:asciiTheme="minorHAnsi" w:hAnsiTheme="minorHAnsi" w:cstheme="minorHAnsi"/>
@@ -1463,6 +1474,7 @@
         </w:rPr>
         <w:t>up</w:t>
       </w:r>
+      <w:proofErr w:type="gramEnd"/>
       <w:r>
         <w:rPr>
           <w:rFonts w:asciiTheme="minorHAnsi" w:hAnsiTheme="minorHAnsi" w:cstheme="minorHAnsi"/>
@@ -1705,7 +1717,25 @@
           <w:sz w:val="22"/>
           <w:szCs w:val="22"/>
         </w:rPr>
-        <w:t>restrictions that may preclude you from accepting employment with us and passing our background</w:t>
+        <w:t xml:space="preserve">restrictions that may </w:t>
+      </w:r>
+      <w:proofErr w:type="gramStart"/>
+      <w:r>
+        <w:rPr>
+          <w:rFonts w:asciiTheme="minorHAnsi" w:hAnsiTheme="minorHAnsi" w:cstheme="minorHAnsi"/>
+          <w:sz w:val="22"/>
+          <w:szCs w:val="22"/>
+        </w:rPr>
+        <w:t>preclude</w:t>
+      </w:r>
+      <w:proofErr w:type="gramEnd"/>
+      <w:r>
+        <w:rPr>
+          <w:rFonts w:asciiTheme="minorHAnsi" w:hAnsiTheme="minorHAnsi" w:cstheme="minorHAnsi"/>
+          <w:sz w:val="22"/>
+          <w:szCs w:val="22"/>
+        </w:rPr>
+        <w:t xml:space="preserve"> you from accepting employment with us and passing our background</w:t>
       </w:r>
       <w:r>
         <w:rPr>
@@ -1724,6 +1754,8 @@
         </w:rPr>
         <w:t xml:space="preserve">verification checks. This offer of employment is valid for </w:t>
       </w:r>
+      <w:proofErr w:type="spellStart"/>
+      <w:proofErr w:type="spellEnd"/>
       <w:r>
         <w:rPr>
           <w:rFonts w:asciiTheme="minorHAnsi" w:hAnsiTheme="minorHAnsi" w:cstheme="minorHAnsi"/>
@@ -1766,7 +1798,25 @@
           <w:sz w:val="22"/>
           <w:szCs w:val="22"/>
         </w:rPr>
-        <w:t xml:space="preserve">you will send your acceptance of this offer via email. We look forward to your joining the </w:t>
+        <w:t xml:space="preserve">you will send your acceptance of this offer via email. We look forward to </w:t>
+      </w:r>
+      <w:proofErr w:type="gramStart"/>
+      <w:r>
+        <w:rPr>
+          <w:rFonts w:asciiTheme="minorHAnsi" w:hAnsiTheme="minorHAnsi" w:cstheme="minorHAnsi"/>
+          <w:sz w:val="22"/>
+          <w:szCs w:val="22"/>
+        </w:rPr>
+        <w:t>your joining</w:t>
+      </w:r>
+      <w:proofErr w:type="gramEnd"/>
+      <w:r>
+        <w:rPr>
+          <w:rFonts w:asciiTheme="minorHAnsi" w:hAnsiTheme="minorHAnsi" w:cstheme="minorHAnsi"/>
+          <w:sz w:val="22"/>
+          <w:szCs w:val="22"/>
+        </w:rPr>
+        <w:t xml:space="preserve"> the </w:t>
       </w:r>
       <w:r>
         <w:rPr>
@@ -2034,7 +2084,7 @@
           <w:rFonts w:asciiTheme="minorHAnsi" w:hAnsiTheme="minorHAnsi" w:cstheme="minorHAnsi"/>
           <w:lang w:val="pt-BR"/>
         </w:rPr>
-        <w:t>Swati Sharma</w:t>
+        <w:t>Virat Kohli</w:t>
       </w:r>
     </w:p>
     <w:p>
@@ -2284,7 +2334,21 @@
         <w:rPr>
           <w:rFonts w:asciiTheme="minorHAnsi" w:hAnsiTheme="minorHAnsi" w:cstheme="minorHAnsi"/>
         </w:rPr>
-        <w:t xml:space="preserve">Dr. Nitin Pitty </w:t>
+        <w:t xml:space="preserve">Dr. Nitin </w:t>
+      </w:r>
+      <w:proofErr w:type="spellStart"/>
+      <w:r>
+        <w:rPr>
+          <w:rFonts w:asciiTheme="minorHAnsi" w:hAnsiTheme="minorHAnsi" w:cstheme="minorHAnsi"/>
+        </w:rPr>
+        <w:t>Pitty</w:t>
+      </w:r>
+      <w:proofErr w:type="spellEnd"/>
+      <w:r>
+        <w:rPr>
+          <w:rFonts w:asciiTheme="minorHAnsi" w:hAnsiTheme="minorHAnsi" w:cstheme="minorHAnsi"/>
+        </w:rPr>
+        <w:t xml:space="preserve"> </w:t>
       </w:r>
     </w:p>
     <w:p>
@@ -2476,7 +2540,6 @@
               <w:bottom w:val="single" w:sz="4" w:space="0" w:color="auto"/>
               <w:right w:val="single" w:sz="4" w:space="0" w:color="auto"/>
             </w:tcBorders>
-            <w:shd w:val="clear" w:color="auto" w:fill="auto"/>
             <w:noWrap/>
             <w:vAlign w:val="bottom"/>
           </w:tcPr>
@@ -2502,7 +2565,7 @@
                 <w:color w:val="000000"/>
                 <w:lang w:val="en-IN" w:eastAsia="en-IN"/>
               </w:rPr>
-              <w:t>Swati Sharma</w:t>
+              <w:t>Virat Kohli</w:t>
             </w:r>
           </w:p>
         </w:tc>
@@ -2561,7 +2624,6 @@
               <w:bottom w:val="single" w:sz="4" w:space="0" w:color="auto"/>
               <w:right w:val="single" w:sz="4" w:space="0" w:color="auto"/>
             </w:tcBorders>
-            <w:shd w:val="clear" w:color="auto" w:fill="auto"/>
             <w:noWrap/>
             <w:vAlign w:val="bottom"/>
           </w:tcPr>
@@ -2587,7 +2649,7 @@
                 <w:color w:val="000000"/>
                 <w:lang w:val="en-IN" w:eastAsia="en-IN"/>
               </w:rPr>
-              <w:t>Mumbai</w:t>
+              <w:t>Ahmedabad</w:t>
             </w:r>
           </w:p>
         </w:tc>
@@ -2646,7 +2708,6 @@
               <w:bottom w:val="single" w:sz="4" w:space="0" w:color="auto"/>
               <w:right w:val="single" w:sz="4" w:space="0" w:color="auto"/>
             </w:tcBorders>
-            <w:shd w:val="clear" w:color="auto" w:fill="auto"/>
             <w:noWrap/>
             <w:vAlign w:val="bottom"/>
           </w:tcPr>
@@ -2672,7 +2733,7 @@
                 <w:color w:val="000000"/>
                 <w:lang w:val="en-IN" w:eastAsia="en-IN"/>
               </w:rPr>
-              <w:t>Senior Account Manager</w:t>
+              <w:t>Program Manager</w:t>
             </w:r>
           </w:p>
         </w:tc>
@@ -2731,7 +2792,6 @@
               <w:bottom w:val="single" w:sz="4" w:space="0" w:color="auto"/>
               <w:right w:val="single" w:sz="4" w:space="0" w:color="auto"/>
             </w:tcBorders>
-            <w:shd w:val="clear" w:color="auto" w:fill="auto"/>
             <w:noWrap/>
             <w:vAlign w:val="bottom"/>
           </w:tcPr>
@@ -2814,7 +2874,6 @@
               <w:bottom w:val="single" w:sz="4" w:space="0" w:color="auto"/>
               <w:right w:val="single" w:sz="4" w:space="0" w:color="auto"/>
             </w:tcBorders>
-            <w:shd w:val="clear" w:color="auto" w:fill="auto"/>
             <w:noWrap/>
             <w:vAlign w:val="bottom"/>
           </w:tcPr>
@@ -2840,7 +2899,7 @@
                 <w:color w:val="000000"/>
                 <w:lang w:val="en-IN" w:eastAsia="en-IN"/>
               </w:rPr>
-              <w:t>15,00,000</w:t>
+              <w:t>14,00,000</w:t>
             </w:r>
           </w:p>
         </w:tc>
@@ -2859,7 +2918,6 @@
               <w:bottom w:val="single" w:sz="4" w:space="0" w:color="auto"/>
               <w:right w:val="nil"/>
             </w:tcBorders>
-            <w:shd w:val="clear" w:color="auto" w:fill="auto"/>
             <w:noWrap/>
             <w:vAlign w:val="bottom"/>
             <w:hideMark/>
@@ -2889,7 +2947,6 @@
               <w:bottom w:val="single" w:sz="4" w:space="0" w:color="auto"/>
               <w:right w:val="nil"/>
             </w:tcBorders>
-            <w:shd w:val="clear" w:color="auto" w:fill="auto"/>
             <w:noWrap/>
             <w:vAlign w:val="bottom"/>
             <w:hideMark/>
@@ -2917,7 +2974,6 @@
               <w:bottom w:val="single" w:sz="4" w:space="0" w:color="auto"/>
               <w:right w:val="nil"/>
             </w:tcBorders>
-            <w:shd w:val="clear" w:color="auto" w:fill="auto"/>
             <w:noWrap/>
             <w:vAlign w:val="bottom"/>
             <w:hideMark/>
@@ -3097,7 +3153,6 @@
               <w:bottom w:val="single" w:sz="4" w:space="0" w:color="auto"/>
               <w:right w:val="single" w:sz="4" w:space="0" w:color="auto"/>
             </w:tcBorders>
-            <w:shd w:val="clear" w:color="auto" w:fill="auto"/>
             <w:vAlign w:val="center"/>
             <w:hideMark/>
           </w:tcPr>
@@ -3131,7 +3186,6 @@
               <w:bottom w:val="single" w:sz="4" w:space="0" w:color="auto"/>
               <w:right w:val="single" w:sz="4" w:space="0" w:color="auto"/>
             </w:tcBorders>
-            <w:shd w:val="clear" w:color="auto" w:fill="auto"/>
             <w:noWrap/>
             <w:vAlign w:val="center"/>
           </w:tcPr>
@@ -3147,14 +3201,16 @@
                 <w:lang w:val="en-IN" w:eastAsia="en-IN"/>
               </w:rPr>
             </w:pPr>
-            <w:r>
-              <w:rPr>
-                <w:rFonts w:ascii="Calibri" w:eastAsia="Times New Roman" w:hAnsi="Calibri" w:cs="Calibri"/>
-                <w:color w:val="000000"/>
-                <w:lang w:val="en-IN" w:eastAsia="en-IN"/>
-              </w:rPr>
-              <w:t>4,80,000</w:t>
-            </w:r>
+            <w:proofErr w:type="spellStart"/>
+            <w:r>
+              <w:rPr>
+                <w:rFonts w:ascii="Calibri" w:eastAsia="Times New Roman" w:hAnsi="Calibri" w:cs="Calibri"/>
+                <w:color w:val="000000"/>
+                <w:lang w:val="en-IN" w:eastAsia="en-IN"/>
+              </w:rPr>
+              <w:t>4,48,000</w:t>
+            </w:r>
+            <w:proofErr w:type="spellEnd"/>
           </w:p>
         </w:tc>
         <w:tc>
@@ -3166,7 +3222,6 @@
               <w:bottom w:val="single" w:sz="4" w:space="0" w:color="auto"/>
               <w:right w:val="single" w:sz="4" w:space="0" w:color="auto"/>
             </w:tcBorders>
-            <w:shd w:val="clear" w:color="auto" w:fill="auto"/>
             <w:noWrap/>
             <w:vAlign w:val="center"/>
           </w:tcPr>
@@ -3182,14 +3237,16 @@
                 <w:lang w:val="en-IN" w:eastAsia="en-IN"/>
               </w:rPr>
             </w:pPr>
-            <w:r>
-              <w:rPr>
-                <w:rFonts w:ascii="Calibri" w:eastAsia="Times New Roman" w:hAnsi="Calibri" w:cs="Calibri"/>
-                <w:color w:val="000000"/>
-                <w:lang w:val="en-IN" w:eastAsia="en-IN"/>
-              </w:rPr>
-              <w:t>40,000</w:t>
-            </w:r>
+            <w:proofErr w:type="spellStart"/>
+            <w:r>
+              <w:rPr>
+                <w:rFonts w:ascii="Calibri" w:eastAsia="Times New Roman" w:hAnsi="Calibri" w:cs="Calibri"/>
+                <w:color w:val="000000"/>
+                <w:lang w:val="en-IN" w:eastAsia="en-IN"/>
+              </w:rPr>
+              <w:t>37,333</w:t>
+            </w:r>
+            <w:proofErr w:type="spellEnd"/>
           </w:p>
         </w:tc>
       </w:tr>
@@ -3207,7 +3264,6 @@
               <w:bottom w:val="single" w:sz="4" w:space="0" w:color="auto"/>
               <w:right w:val="single" w:sz="4" w:space="0" w:color="auto"/>
             </w:tcBorders>
-            <w:shd w:val="clear" w:color="auto" w:fill="auto"/>
             <w:vAlign w:val="center"/>
             <w:hideMark/>
           </w:tcPr>
@@ -3241,7 +3297,6 @@
               <w:bottom w:val="single" w:sz="4" w:space="0" w:color="auto"/>
               <w:right w:val="single" w:sz="4" w:space="0" w:color="auto"/>
             </w:tcBorders>
-            <w:shd w:val="clear" w:color="auto" w:fill="auto"/>
             <w:noWrap/>
             <w:vAlign w:val="center"/>
           </w:tcPr>
@@ -3263,7 +3318,7 @@
                 <w:color w:val="000000"/>
                 <w:lang w:val="en-IN" w:eastAsia="en-IN"/>
               </w:rPr>
-              <w:t>2,40,000</w:t>
+              <w:t>2,24,000</w:t>
             </w:r>
           </w:p>
         </w:tc>
@@ -3276,7 +3331,6 @@
               <w:bottom w:val="single" w:sz="4" w:space="0" w:color="auto"/>
               <w:right w:val="single" w:sz="4" w:space="0" w:color="auto"/>
             </w:tcBorders>
-            <w:shd w:val="clear" w:color="auto" w:fill="auto"/>
             <w:noWrap/>
             <w:vAlign w:val="center"/>
           </w:tcPr>
@@ -3298,7 +3352,7 @@
                 <w:color w:val="000000"/>
                 <w:lang w:val="en-IN" w:eastAsia="en-IN"/>
               </w:rPr>
-              <w:t>20,000</w:t>
+              <w:t>18,667</w:t>
             </w:r>
           </w:p>
         </w:tc>
@@ -3317,7 +3371,6 @@
               <w:bottom w:val="single" w:sz="4" w:space="0" w:color="auto"/>
               <w:right w:val="single" w:sz="4" w:space="0" w:color="auto"/>
             </w:tcBorders>
-            <w:shd w:val="clear" w:color="auto" w:fill="auto"/>
             <w:vAlign w:val="center"/>
             <w:hideMark/>
           </w:tcPr>
@@ -3351,7 +3404,6 @@
               <w:bottom w:val="single" w:sz="4" w:space="0" w:color="auto"/>
               <w:right w:val="single" w:sz="4" w:space="0" w:color="auto"/>
             </w:tcBorders>
-            <w:shd w:val="clear" w:color="auto" w:fill="auto"/>
             <w:noWrap/>
             <w:vAlign w:val="center"/>
           </w:tcPr>
@@ -3367,6 +3419,7 @@
                 <w:lang w:val="en-IN" w:eastAsia="en-IN"/>
               </w:rPr>
             </w:pPr>
+            <w:proofErr w:type="spellStart"/>
             <w:r>
               <w:rPr>
                 <w:rFonts w:ascii="Calibri" w:eastAsia="Times New Roman" w:hAnsi="Calibri" w:cs="Calibri"/>
@@ -3375,6 +3428,7 @@
               </w:rPr>
               <w:t>-</w:t>
             </w:r>
+            <w:proofErr w:type="spellEnd"/>
           </w:p>
         </w:tc>
         <w:tc>
@@ -3386,7 +3440,6 @@
               <w:bottom w:val="single" w:sz="4" w:space="0" w:color="auto"/>
               <w:right w:val="single" w:sz="4" w:space="0" w:color="auto"/>
             </w:tcBorders>
-            <w:shd w:val="clear" w:color="auto" w:fill="auto"/>
             <w:noWrap/>
             <w:vAlign w:val="center"/>
           </w:tcPr>
@@ -3402,6 +3455,7 @@
                 <w:lang w:val="en-IN" w:eastAsia="en-IN"/>
               </w:rPr>
             </w:pPr>
+            <w:proofErr w:type="spellStart"/>
             <w:r>
               <w:rPr>
                 <w:rFonts w:ascii="Calibri" w:eastAsia="Times New Roman" w:hAnsi="Calibri" w:cs="Calibri"/>
@@ -3410,6 +3464,7 @@
               </w:rPr>
               <w:t>-</w:t>
             </w:r>
+            <w:proofErr w:type="spellEnd"/>
           </w:p>
         </w:tc>
       </w:tr>
@@ -3427,7 +3482,6 @@
               <w:bottom w:val="single" w:sz="4" w:space="0" w:color="auto"/>
               <w:right w:val="single" w:sz="4" w:space="0" w:color="auto"/>
             </w:tcBorders>
-            <w:shd w:val="clear" w:color="auto" w:fill="auto"/>
             <w:vAlign w:val="center"/>
             <w:hideMark/>
           </w:tcPr>
@@ -3461,7 +3515,6 @@
               <w:bottom w:val="single" w:sz="4" w:space="0" w:color="auto"/>
               <w:right w:val="single" w:sz="4" w:space="0" w:color="auto"/>
             </w:tcBorders>
-            <w:shd w:val="clear" w:color="auto" w:fill="auto"/>
             <w:noWrap/>
             <w:vAlign w:val="center"/>
           </w:tcPr>
@@ -3483,7 +3536,7 @@
                 <w:color w:val="000000"/>
                 <w:lang w:val="en-IN" w:eastAsia="en-IN"/>
               </w:rPr>
-              <w:t>48,000</w:t>
+              <w:t>44,800</w:t>
             </w:r>
           </w:p>
         </w:tc>
@@ -3496,7 +3549,6 @@
               <w:bottom w:val="single" w:sz="4" w:space="0" w:color="auto"/>
               <w:right w:val="single" w:sz="4" w:space="0" w:color="auto"/>
             </w:tcBorders>
-            <w:shd w:val="clear" w:color="auto" w:fill="auto"/>
             <w:noWrap/>
             <w:vAlign w:val="center"/>
           </w:tcPr>
@@ -3518,7 +3570,7 @@
                 <w:color w:val="000000"/>
                 <w:lang w:val="en-IN" w:eastAsia="en-IN"/>
               </w:rPr>
-              <w:t>4,000</w:t>
+              <w:t>3,733</w:t>
             </w:r>
           </w:p>
         </w:tc>
@@ -3537,7 +3589,6 @@
               <w:bottom w:val="single" w:sz="4" w:space="0" w:color="auto"/>
               <w:right w:val="single" w:sz="4" w:space="0" w:color="auto"/>
             </w:tcBorders>
-            <w:shd w:val="clear" w:color="auto" w:fill="auto"/>
             <w:vAlign w:val="center"/>
             <w:hideMark/>
           </w:tcPr>
@@ -3571,7 +3622,6 @@
               <w:bottom w:val="single" w:sz="4" w:space="0" w:color="auto"/>
               <w:right w:val="single" w:sz="4" w:space="0" w:color="auto"/>
             </w:tcBorders>
-            <w:shd w:val="clear" w:color="auto" w:fill="auto"/>
             <w:noWrap/>
             <w:vAlign w:val="center"/>
           </w:tcPr>
@@ -3593,7 +3643,7 @@
                 <w:color w:val="000000"/>
                 <w:lang w:val="en-IN" w:eastAsia="en-IN"/>
               </w:rPr>
-              <w:t>57,600</w:t>
+              <w:t>53,760</w:t>
             </w:r>
           </w:p>
         </w:tc>
@@ -3606,7 +3656,6 @@
               <w:bottom w:val="single" w:sz="4" w:space="0" w:color="auto"/>
               <w:right w:val="single" w:sz="4" w:space="0" w:color="auto"/>
             </w:tcBorders>
-            <w:shd w:val="clear" w:color="auto" w:fill="auto"/>
             <w:noWrap/>
             <w:vAlign w:val="center"/>
           </w:tcPr>
@@ -3628,7 +3677,7 @@
                 <w:color w:val="000000"/>
                 <w:lang w:val="en-IN" w:eastAsia="en-IN"/>
               </w:rPr>
-              <w:t>4,800</w:t>
+              <w:t>4,480</w:t>
             </w:r>
           </w:p>
         </w:tc>
@@ -3647,7 +3696,6 @@
               <w:bottom w:val="single" w:sz="4" w:space="0" w:color="auto"/>
               <w:right w:val="single" w:sz="4" w:space="0" w:color="auto"/>
             </w:tcBorders>
-            <w:shd w:val="clear" w:color="auto" w:fill="auto"/>
             <w:vAlign w:val="center"/>
             <w:hideMark/>
           </w:tcPr>
@@ -3681,7 +3729,6 @@
               <w:bottom w:val="single" w:sz="4" w:space="0" w:color="auto"/>
               <w:right w:val="single" w:sz="4" w:space="0" w:color="auto"/>
             </w:tcBorders>
-            <w:shd w:val="clear" w:color="auto" w:fill="auto"/>
             <w:noWrap/>
             <w:vAlign w:val="center"/>
           </w:tcPr>
@@ -3716,7 +3763,6 @@
               <w:bottom w:val="single" w:sz="4" w:space="0" w:color="auto"/>
               <w:right w:val="single" w:sz="4" w:space="0" w:color="auto"/>
             </w:tcBorders>
-            <w:shd w:val="clear" w:color="auto" w:fill="auto"/>
             <w:noWrap/>
             <w:vAlign w:val="center"/>
           </w:tcPr>
@@ -3757,7 +3803,6 @@
               <w:bottom w:val="single" w:sz="4" w:space="0" w:color="auto"/>
               <w:right w:val="single" w:sz="4" w:space="0" w:color="auto"/>
             </w:tcBorders>
-            <w:shd w:val="clear" w:color="auto" w:fill="auto"/>
             <w:vAlign w:val="center"/>
             <w:hideMark/>
           </w:tcPr>
@@ -3791,7 +3836,6 @@
               <w:bottom w:val="single" w:sz="4" w:space="0" w:color="auto"/>
               <w:right w:val="single" w:sz="4" w:space="0" w:color="auto"/>
             </w:tcBorders>
-            <w:shd w:val="clear" w:color="auto" w:fill="auto"/>
             <w:noWrap/>
             <w:vAlign w:val="center"/>
           </w:tcPr>
@@ -3813,7 +3857,7 @@
                 <w:color w:val="000000"/>
                 <w:lang w:val="en-IN" w:eastAsia="en-IN"/>
               </w:rPr>
-              <w:t>3,20,392</w:t>
+              <w:t>2,76,039</w:t>
             </w:r>
           </w:p>
         </w:tc>
@@ -3826,7 +3870,6 @@
               <w:bottom w:val="single" w:sz="4" w:space="0" w:color="auto"/>
               <w:right w:val="single" w:sz="4" w:space="0" w:color="auto"/>
             </w:tcBorders>
-            <w:shd w:val="clear" w:color="auto" w:fill="auto"/>
             <w:noWrap/>
             <w:vAlign w:val="center"/>
           </w:tcPr>
@@ -3848,7 +3891,7 @@
                 <w:color w:val="000000"/>
                 <w:lang w:val="en-IN" w:eastAsia="en-IN"/>
               </w:rPr>
-              <w:t>26,699</w:t>
+              <w:t>23,003</w:t>
             </w:r>
           </w:p>
         </w:tc>
@@ -3931,7 +3974,7 @@
                 <w:color w:val="FFFFFF"/>
                 <w:lang w:val="en-IN" w:eastAsia="en-IN"/>
               </w:rPr>
-              <w:t>13,29,392</w:t>
+              <w:t>12,29,999</w:t>
             </w:r>
           </w:p>
         </w:tc>
@@ -3970,7 +4013,7 @@
                 <w:color w:val="FFFFFF"/>
                 <w:lang w:val="en-IN" w:eastAsia="en-IN"/>
               </w:rPr>
-              <w:t>1,10,783</w:t>
+              <w:t>1,02,500</w:t>
             </w:r>
           </w:p>
         </w:tc>
@@ -4053,7 +4096,7 @@
                 <w:color w:val="FFFFFF"/>
                 <w:lang w:val="en-IN" w:eastAsia="en-IN"/>
               </w:rPr>
-              <w:t>69,968</w:t>
+              <w:t>64,737</w:t>
             </w:r>
           </w:p>
         </w:tc>
@@ -4092,7 +4135,7 @@
                 <w:color w:val="FFFFFF"/>
                 <w:lang w:val="en-IN" w:eastAsia="en-IN"/>
               </w:rPr>
-              <w:t>5,831</w:t>
+              <w:t>5,395</w:t>
             </w:r>
           </w:p>
         </w:tc>
@@ -4175,7 +4218,7 @@
                 <w:color w:val="FFFFFF"/>
                 <w:lang w:val="en-IN" w:eastAsia="en-IN"/>
               </w:rPr>
-              <w:t>13,99,360</w:t>
+              <w:t>12,94,736</w:t>
             </w:r>
           </w:p>
         </w:tc>
@@ -4214,7 +4257,7 @@
                 <w:color w:val="FFFFFF"/>
                 <w:lang w:val="en-IN" w:eastAsia="en-IN"/>
               </w:rPr>
-              <w:t>1,16,613</w:t>
+              <w:t>1,07,895</w:t>
             </w:r>
           </w:p>
         </w:tc>
@@ -4233,7 +4276,6 @@
               <w:bottom w:val="single" w:sz="4" w:space="0" w:color="auto"/>
               <w:right w:val="single" w:sz="4" w:space="0" w:color="auto"/>
             </w:tcBorders>
-            <w:shd w:val="clear" w:color="auto" w:fill="auto"/>
             <w:vAlign w:val="center"/>
             <w:hideMark/>
           </w:tcPr>
@@ -4267,7 +4309,6 @@
               <w:bottom w:val="single" w:sz="4" w:space="0" w:color="auto"/>
               <w:right w:val="single" w:sz="4" w:space="0" w:color="auto"/>
             </w:tcBorders>
-            <w:shd w:val="clear" w:color="auto" w:fill="auto"/>
             <w:noWrap/>
             <w:vAlign w:val="center"/>
           </w:tcPr>
@@ -4289,7 +4330,7 @@
                 <w:color w:val="000000"/>
                 <w:lang w:val="en-IN" w:eastAsia="en-IN"/>
               </w:rPr>
-              <w:t>57,600</w:t>
+              <w:t>53,760</w:t>
             </w:r>
           </w:p>
         </w:tc>
@@ -4302,7 +4343,6 @@
               <w:bottom w:val="single" w:sz="4" w:space="0" w:color="auto"/>
               <w:right w:val="single" w:sz="4" w:space="0" w:color="auto"/>
             </w:tcBorders>
-            <w:shd w:val="clear" w:color="auto" w:fill="auto"/>
             <w:noWrap/>
             <w:vAlign w:val="center"/>
           </w:tcPr>
@@ -4324,7 +4364,7 @@
                 <w:color w:val="000000"/>
                 <w:lang w:val="en-IN" w:eastAsia="en-IN"/>
               </w:rPr>
-              <w:t>4,800</w:t>
+              <w:t>4,480</w:t>
             </w:r>
           </w:p>
         </w:tc>
@@ -4343,7 +4383,6 @@
               <w:bottom w:val="single" w:sz="4" w:space="0" w:color="auto"/>
               <w:right w:val="single" w:sz="4" w:space="0" w:color="auto"/>
             </w:tcBorders>
-            <w:shd w:val="clear" w:color="auto" w:fill="auto"/>
             <w:vAlign w:val="center"/>
             <w:hideMark/>
           </w:tcPr>
@@ -4377,7 +4416,6 @@
               <w:bottom w:val="single" w:sz="4" w:space="0" w:color="auto"/>
               <w:right w:val="single" w:sz="4" w:space="0" w:color="auto"/>
             </w:tcBorders>
-            <w:shd w:val="clear" w:color="auto" w:fill="auto"/>
             <w:noWrap/>
             <w:vAlign w:val="center"/>
           </w:tcPr>
@@ -4412,7 +4450,6 @@
               <w:bottom w:val="single" w:sz="4" w:space="0" w:color="auto"/>
               <w:right w:val="single" w:sz="4" w:space="0" w:color="auto"/>
             </w:tcBorders>
-            <w:shd w:val="clear" w:color="auto" w:fill="auto"/>
             <w:noWrap/>
             <w:vAlign w:val="center"/>
           </w:tcPr>
@@ -4453,7 +4490,6 @@
               <w:bottom w:val="single" w:sz="4" w:space="0" w:color="auto"/>
               <w:right w:val="single" w:sz="4" w:space="0" w:color="auto"/>
             </w:tcBorders>
-            <w:shd w:val="clear" w:color="auto" w:fill="auto"/>
             <w:vAlign w:val="center"/>
             <w:hideMark/>
           </w:tcPr>
@@ -4487,7 +4523,6 @@
               <w:bottom w:val="single" w:sz="4" w:space="0" w:color="auto"/>
               <w:right w:val="single" w:sz="4" w:space="0" w:color="auto"/>
             </w:tcBorders>
-            <w:shd w:val="clear" w:color="auto" w:fill="auto"/>
             <w:noWrap/>
             <w:vAlign w:val="center"/>
           </w:tcPr>
@@ -4509,7 +4544,7 @@
                 <w:color w:val="000000"/>
                 <w:lang w:val="en-IN" w:eastAsia="en-IN"/>
               </w:rPr>
-              <w:t>23,040</w:t>
+              <w:t>21,504</w:t>
             </w:r>
           </w:p>
         </w:tc>
@@ -4522,7 +4557,6 @@
               <w:bottom w:val="single" w:sz="4" w:space="0" w:color="auto"/>
               <w:right w:val="single" w:sz="4" w:space="0" w:color="auto"/>
             </w:tcBorders>
-            <w:shd w:val="clear" w:color="auto" w:fill="auto"/>
             <w:noWrap/>
             <w:vAlign w:val="center"/>
           </w:tcPr>
@@ -4544,7 +4578,7 @@
                 <w:color w:val="000000"/>
                 <w:lang w:val="en-IN" w:eastAsia="en-IN"/>
               </w:rPr>
-              <w:t>1,920</w:t>
+              <w:t>1,792</w:t>
             </w:r>
           </w:p>
         </w:tc>
@@ -4563,7 +4597,6 @@
               <w:bottom w:val="single" w:sz="4" w:space="0" w:color="auto"/>
               <w:right w:val="single" w:sz="4" w:space="0" w:color="auto"/>
             </w:tcBorders>
-            <w:shd w:val="clear" w:color="auto" w:fill="auto"/>
             <w:vAlign w:val="center"/>
             <w:hideMark/>
           </w:tcPr>
@@ -4597,7 +4630,6 @@
               <w:bottom w:val="single" w:sz="4" w:space="0" w:color="auto"/>
               <w:right w:val="single" w:sz="4" w:space="0" w:color="auto"/>
             </w:tcBorders>
-            <w:shd w:val="clear" w:color="auto" w:fill="auto"/>
             <w:noWrap/>
             <w:vAlign w:val="center"/>
           </w:tcPr>
@@ -4619,7 +4651,7 @@
                 <w:color w:val="000000"/>
                 <w:lang w:val="en-IN" w:eastAsia="en-IN"/>
               </w:rPr>
-              <w:t>20,000</w:t>
+              <w:t>30,000</w:t>
             </w:r>
           </w:p>
         </w:tc>
@@ -4632,7 +4664,6 @@
               <w:bottom w:val="single" w:sz="4" w:space="0" w:color="auto"/>
               <w:right w:val="single" w:sz="4" w:space="0" w:color="auto"/>
             </w:tcBorders>
-            <w:shd w:val="clear" w:color="auto" w:fill="auto"/>
             <w:noWrap/>
             <w:vAlign w:val="center"/>
           </w:tcPr>
@@ -4654,7 +4685,7 @@
                 <w:color w:val="000000"/>
                 <w:lang w:val="en-IN" w:eastAsia="en-IN"/>
               </w:rPr>
-              <w:t>1,667</w:t>
+              <w:t>2,500</w:t>
             </w:r>
           </w:p>
         </w:tc>
@@ -4737,7 +4768,7 @@
                 <w:color w:val="FFFFFF"/>
                 <w:lang w:val="en-IN" w:eastAsia="en-IN"/>
               </w:rPr>
-              <w:t>1,00,640</w:t>
+              <w:t>1,05,264</w:t>
             </w:r>
           </w:p>
         </w:tc>
@@ -4776,7 +4807,7 @@
                 <w:color w:val="FFFFFF"/>
                 <w:lang w:val="en-IN" w:eastAsia="en-IN"/>
               </w:rPr>
-              <w:t>8,387</w:t>
+              <w:t>8,772</w:t>
             </w:r>
           </w:p>
         </w:tc>
@@ -4859,7 +4890,7 @@
                 <w:color w:val="FFFFFF"/>
                 <w:lang w:val="en-IN" w:eastAsia="en-IN"/>
               </w:rPr>
-              <w:t>15,00,000</w:t>
+              <w:t>14,00,000</w:t>
             </w:r>
           </w:p>
         </w:tc>
@@ -4898,7 +4929,7 @@
                 <w:color w:val="FFFFFF"/>
                 <w:lang w:val="en-IN" w:eastAsia="en-IN"/>
               </w:rPr>
-              <w:t>1,25,000</w:t>
+              <w:t>1,16,667</w:t>
             </w:r>
           </w:p>
         </w:tc>
@@ -4917,7 +4948,6 @@
               <w:bottom w:val="single" w:sz="4" w:space="0" w:color="auto"/>
               <w:right w:val="single" w:sz="4" w:space="0" w:color="auto"/>
             </w:tcBorders>
-            <w:shd w:val="clear" w:color="auto" w:fill="auto"/>
             <w:vAlign w:val="center"/>
             <w:hideMark/>
           </w:tcPr>
@@ -4951,7 +4981,6 @@
               <w:bottom w:val="single" w:sz="4" w:space="0" w:color="auto"/>
               <w:right w:val="single" w:sz="4" w:space="0" w:color="auto"/>
             </w:tcBorders>
-            <w:shd w:val="clear" w:color="auto" w:fill="auto"/>
             <w:noWrap/>
             <w:vAlign w:val="center"/>
           </w:tcPr>
@@ -4973,7 +5002,7 @@
                 <w:color w:val="000000"/>
                 <w:lang w:val="en-IN" w:eastAsia="en-IN"/>
               </w:rPr>
-              <w:t>57,600</w:t>
+              <w:t>53,760</w:t>
             </w:r>
           </w:p>
         </w:tc>
@@ -4986,7 +5015,6 @@
               <w:bottom w:val="single" w:sz="4" w:space="0" w:color="auto"/>
               <w:right w:val="single" w:sz="4" w:space="0" w:color="auto"/>
             </w:tcBorders>
-            <w:shd w:val="clear" w:color="auto" w:fill="auto"/>
             <w:noWrap/>
             <w:vAlign w:val="center"/>
           </w:tcPr>
@@ -5008,7 +5036,7 @@
                 <w:color w:val="000000"/>
                 <w:lang w:val="en-IN" w:eastAsia="en-IN"/>
               </w:rPr>
-              <w:t>4,800</w:t>
+              <w:t>4,480</w:t>
             </w:r>
           </w:p>
         </w:tc>
@@ -5027,7 +5055,6 @@
               <w:bottom w:val="single" w:sz="4" w:space="0" w:color="auto"/>
               <w:right w:val="single" w:sz="4" w:space="0" w:color="auto"/>
             </w:tcBorders>
-            <w:shd w:val="clear" w:color="auto" w:fill="auto"/>
             <w:vAlign w:val="center"/>
             <w:hideMark/>
           </w:tcPr>
@@ -5061,7 +5088,6 @@
               <w:bottom w:val="single" w:sz="4" w:space="0" w:color="auto"/>
               <w:right w:val="single" w:sz="4" w:space="0" w:color="auto"/>
             </w:tcBorders>
-            <w:shd w:val="clear" w:color="auto" w:fill="auto"/>
             <w:noWrap/>
             <w:vAlign w:val="center"/>
           </w:tcPr>
@@ -5096,7 +5122,6 @@
               <w:bottom w:val="single" w:sz="4" w:space="0" w:color="auto"/>
               <w:right w:val="single" w:sz="4" w:space="0" w:color="auto"/>
             </w:tcBorders>
-            <w:shd w:val="clear" w:color="auto" w:fill="auto"/>
             <w:noWrap/>
             <w:vAlign w:val="center"/>
           </w:tcPr>
@@ -5137,7 +5162,6 @@
               <w:bottom w:val="single" w:sz="4" w:space="0" w:color="auto"/>
               <w:right w:val="single" w:sz="4" w:space="0" w:color="auto"/>
             </w:tcBorders>
-            <w:shd w:val="clear" w:color="auto" w:fill="auto"/>
             <w:vAlign w:val="center"/>
             <w:hideMark/>
           </w:tcPr>
@@ -5171,7 +5195,6 @@
               <w:bottom w:val="single" w:sz="4" w:space="0" w:color="auto"/>
               <w:right w:val="single" w:sz="4" w:space="0" w:color="auto"/>
             </w:tcBorders>
-            <w:shd w:val="clear" w:color="auto" w:fill="auto"/>
             <w:noWrap/>
             <w:vAlign w:val="center"/>
           </w:tcPr>
@@ -5206,7 +5229,6 @@
               <w:bottom w:val="single" w:sz="4" w:space="0" w:color="auto"/>
               <w:right w:val="single" w:sz="4" w:space="0" w:color="auto"/>
             </w:tcBorders>
-            <w:shd w:val="clear" w:color="auto" w:fill="auto"/>
             <w:noWrap/>
             <w:vAlign w:val="center"/>
           </w:tcPr>
@@ -5311,7 +5333,7 @@
                 <w:color w:val="FFFFFF"/>
                 <w:lang w:val="en-IN" w:eastAsia="en-IN"/>
               </w:rPr>
-              <w:t>60,100</w:t>
+              <w:t>56,260</w:t>
             </w:r>
           </w:p>
         </w:tc>
@@ -5350,7 +5372,7 @@
                 <w:color w:val="FFFFFF"/>
                 <w:lang w:val="en-IN" w:eastAsia="en-IN"/>
               </w:rPr>
-              <w:t>5,000</w:t>
+              <w:t>4,680</w:t>
             </w:r>
           </w:p>
         </w:tc>
@@ -5358,7 +5380,16 @@
     </w:tbl>
     <w:p>
       <w:pPr>
-        <w:jc w:val="center"/>
+        <w:ind w:firstLine="720"/>
+        <w:rPr>
+          <w:rFonts w:asciiTheme="minorHAnsi" w:hAnsiTheme="minorHAnsi" w:cstheme="minorHAnsi"/>
+          <w:b/>
+          <w:bCs/>
+        </w:rPr>
+      </w:pPr>
+    </w:p>
+    <w:p>
+      <w:pPr>
         <w:rPr>
           <w:rFonts w:asciiTheme="minorHAnsi" w:hAnsiTheme="minorHAnsi" w:cstheme="minorHAnsi"/>
           <w:b/>
@@ -5367,6 +5398,14 @@
           <w:szCs w:val="28"/>
         </w:rPr>
       </w:pPr>
+      <w:r>
+        <w:rPr>
+          <w:rFonts w:asciiTheme="minorHAnsi" w:hAnsiTheme="minorHAnsi" w:cstheme="minorHAnsi"/>
+          <w:b/>
+          <w:bCs/>
+        </w:rPr>
+        <w:t>Other Benefits: Also, we offer you a joining bonus of INR 60000/ -(Rupees Sixty Thousand Only). This bonus will be disbursed along with your 3rd(third) month’s salary at RigvedIT.</w:t>
+      </w:r>
     </w:p>
     <w:p>
       <w:pPr>
@@ -5674,7 +5713,6 @@
               <w:bottom w:val="nil"/>
               <w:right w:val="nil"/>
             </w:tcBorders>
-            <w:shd w:val="clear" w:color="auto" w:fill="auto"/>
             <w:noWrap/>
             <w:vAlign w:val="bottom"/>
             <w:hideMark/>
@@ -5703,7 +5741,6 @@
               <w:bottom w:val="nil"/>
               <w:right w:val="nil"/>
             </w:tcBorders>
-            <w:shd w:val="clear" w:color="auto" w:fill="auto"/>
             <w:noWrap/>
             <w:vAlign w:val="bottom"/>
             <w:hideMark/>
@@ -5729,7 +5766,6 @@
               <w:bottom w:val="nil"/>
               <w:right w:val="nil"/>
             </w:tcBorders>
-            <w:shd w:val="clear" w:color="auto" w:fill="auto"/>
             <w:noWrap/>
             <w:vAlign w:val="bottom"/>
             <w:hideMark/>
@@ -5761,7 +5797,6 @@
               <w:bottom w:val="nil"/>
               <w:right w:val="nil"/>
             </w:tcBorders>
-            <w:shd w:val="clear" w:color="auto" w:fill="auto"/>
             <w:noWrap/>
             <w:vAlign w:val="bottom"/>
             <w:hideMark/>
@@ -5787,7 +5822,6 @@
               <w:bottom w:val="nil"/>
               <w:right w:val="nil"/>
             </w:tcBorders>
-            <w:shd w:val="clear" w:color="auto" w:fill="auto"/>
             <w:noWrap/>
             <w:vAlign w:val="bottom"/>
             <w:hideMark/>
@@ -5813,7 +5847,6 @@
               <w:bottom w:val="nil"/>
               <w:right w:val="nil"/>
             </w:tcBorders>
-            <w:shd w:val="clear" w:color="auto" w:fill="auto"/>
             <w:noWrap/>
             <w:vAlign w:val="bottom"/>
             <w:hideMark/>
@@ -5839,7 +5872,6 @@
               <w:bottom w:val="nil"/>
               <w:right w:val="nil"/>
             </w:tcBorders>
-            <w:shd w:val="clear" w:color="auto" w:fill="auto"/>
             <w:noWrap/>
             <w:vAlign w:val="bottom"/>
             <w:hideMark/>
@@ -5865,7 +5897,6 @@
               <w:bottom w:val="nil"/>
               <w:right w:val="nil"/>
             </w:tcBorders>
-            <w:shd w:val="clear" w:color="auto" w:fill="auto"/>
             <w:noWrap/>
             <w:vAlign w:val="bottom"/>
             <w:hideMark/>
@@ -6120,7 +6151,6 @@
               <w:bottom w:val="single" w:sz="4" w:space="0" w:color="auto"/>
               <w:right w:val="single" w:sz="4" w:space="0" w:color="auto"/>
             </w:tcBorders>
-            <w:shd w:val="clear" w:color="auto" w:fill="auto"/>
             <w:noWrap/>
             <w:vAlign w:val="center"/>
             <w:hideMark/>
@@ -6155,7 +6185,6 @@
               <w:bottom w:val="single" w:sz="4" w:space="0" w:color="auto"/>
               <w:right w:val="single" w:sz="4" w:space="0" w:color="auto"/>
             </w:tcBorders>
-            <w:shd w:val="clear" w:color="auto" w:fill="auto"/>
             <w:noWrap/>
             <w:vAlign w:val="center"/>
             <w:hideMark/>
@@ -6191,7 +6220,6 @@
               <w:bottom w:val="single" w:sz="4" w:space="0" w:color="auto"/>
               <w:right w:val="single" w:sz="4" w:space="0" w:color="auto"/>
             </w:tcBorders>
-            <w:shd w:val="clear" w:color="auto" w:fill="auto"/>
             <w:noWrap/>
             <w:vAlign w:val="center"/>
             <w:hideMark/>
@@ -6227,7 +6255,6 @@
               <w:bottom w:val="single" w:sz="4" w:space="0" w:color="auto"/>
               <w:right w:val="single" w:sz="4" w:space="0" w:color="auto"/>
             </w:tcBorders>
-            <w:shd w:val="clear" w:color="auto" w:fill="auto"/>
             <w:noWrap/>
             <w:vAlign w:val="center"/>
             <w:hideMark/>
@@ -6262,7 +6289,6 @@
               <w:bottom w:val="single" w:sz="4" w:space="0" w:color="auto"/>
               <w:right w:val="single" w:sz="8" w:space="0" w:color="auto"/>
             </w:tcBorders>
-            <w:shd w:val="clear" w:color="auto" w:fill="auto"/>
             <w:noWrap/>
             <w:vAlign w:val="center"/>
             <w:hideMark/>
@@ -6303,7 +6329,6 @@
               <w:bottom w:val="single" w:sz="4" w:space="0" w:color="auto"/>
               <w:right w:val="single" w:sz="4" w:space="0" w:color="auto"/>
             </w:tcBorders>
-            <w:shd w:val="clear" w:color="auto" w:fill="auto"/>
             <w:noWrap/>
             <w:vAlign w:val="center"/>
             <w:hideMark/>
@@ -6338,7 +6363,6 @@
               <w:bottom w:val="single" w:sz="4" w:space="0" w:color="auto"/>
               <w:right w:val="single" w:sz="4" w:space="0" w:color="auto"/>
             </w:tcBorders>
-            <w:shd w:val="clear" w:color="auto" w:fill="auto"/>
             <w:noWrap/>
             <w:vAlign w:val="center"/>
             <w:hideMark/>
@@ -6374,7 +6398,6 @@
               <w:bottom w:val="single" w:sz="4" w:space="0" w:color="auto"/>
               <w:right w:val="single" w:sz="4" w:space="0" w:color="auto"/>
             </w:tcBorders>
-            <w:shd w:val="clear" w:color="auto" w:fill="auto"/>
             <w:noWrap/>
             <w:vAlign w:val="center"/>
             <w:hideMark/>
@@ -6410,7 +6433,6 @@
               <w:bottom w:val="single" w:sz="4" w:space="0" w:color="auto"/>
               <w:right w:val="single" w:sz="4" w:space="0" w:color="auto"/>
             </w:tcBorders>
-            <w:shd w:val="clear" w:color="auto" w:fill="auto"/>
             <w:noWrap/>
             <w:vAlign w:val="center"/>
             <w:hideMark/>
@@ -6445,7 +6467,6 @@
               <w:bottom w:val="single" w:sz="4" w:space="0" w:color="auto"/>
               <w:right w:val="single" w:sz="8" w:space="0" w:color="auto"/>
             </w:tcBorders>
-            <w:shd w:val="clear" w:color="auto" w:fill="auto"/>
             <w:noWrap/>
             <w:vAlign w:val="center"/>
             <w:hideMark/>
@@ -6486,7 +6507,6 @@
               <w:bottom w:val="single" w:sz="4" w:space="0" w:color="auto"/>
               <w:right w:val="single" w:sz="4" w:space="0" w:color="auto"/>
             </w:tcBorders>
-            <w:shd w:val="clear" w:color="auto" w:fill="auto"/>
             <w:noWrap/>
             <w:vAlign w:val="center"/>
             <w:hideMark/>
@@ -6521,7 +6541,6 @@
               <w:bottom w:val="single" w:sz="4" w:space="0" w:color="auto"/>
               <w:right w:val="single" w:sz="4" w:space="0" w:color="auto"/>
             </w:tcBorders>
-            <w:shd w:val="clear" w:color="auto" w:fill="auto"/>
             <w:noWrap/>
             <w:vAlign w:val="center"/>
             <w:hideMark/>
@@ -6557,7 +6576,6 @@
               <w:bottom w:val="single" w:sz="4" w:space="0" w:color="auto"/>
               <w:right w:val="single" w:sz="4" w:space="0" w:color="auto"/>
             </w:tcBorders>
-            <w:shd w:val="clear" w:color="auto" w:fill="auto"/>
             <w:noWrap/>
             <w:vAlign w:val="center"/>
             <w:hideMark/>
@@ -6585,7 +6603,6 @@
               <w:bottom w:val="single" w:sz="4" w:space="0" w:color="auto"/>
               <w:right w:val="single" w:sz="4" w:space="0" w:color="auto"/>
             </w:tcBorders>
-            <w:shd w:val="clear" w:color="auto" w:fill="auto"/>
             <w:noWrap/>
             <w:vAlign w:val="center"/>
             <w:hideMark/>
@@ -6620,7 +6637,6 @@
               <w:bottom w:val="single" w:sz="4" w:space="0" w:color="auto"/>
               <w:right w:val="single" w:sz="8" w:space="0" w:color="auto"/>
             </w:tcBorders>
-            <w:shd w:val="clear" w:color="auto" w:fill="auto"/>
             <w:noWrap/>
             <w:vAlign w:val="center"/>
             <w:hideMark/>
@@ -6661,7 +6677,6 @@
               <w:bottom w:val="single" w:sz="4" w:space="0" w:color="auto"/>
               <w:right w:val="single" w:sz="4" w:space="0" w:color="auto"/>
             </w:tcBorders>
-            <w:shd w:val="clear" w:color="auto" w:fill="auto"/>
             <w:noWrap/>
             <w:vAlign w:val="center"/>
             <w:hideMark/>
@@ -6696,7 +6711,6 @@
               <w:bottom w:val="single" w:sz="4" w:space="0" w:color="auto"/>
               <w:right w:val="single" w:sz="4" w:space="0" w:color="auto"/>
             </w:tcBorders>
-            <w:shd w:val="clear" w:color="auto" w:fill="auto"/>
             <w:noWrap/>
             <w:vAlign w:val="center"/>
             <w:hideMark/>
@@ -6732,7 +6746,6 @@
               <w:bottom w:val="single" w:sz="4" w:space="0" w:color="auto"/>
               <w:right w:val="single" w:sz="4" w:space="0" w:color="auto"/>
             </w:tcBorders>
-            <w:shd w:val="clear" w:color="auto" w:fill="auto"/>
             <w:noWrap/>
             <w:vAlign w:val="center"/>
             <w:hideMark/>
@@ -6760,7 +6773,6 @@
               <w:bottom w:val="single" w:sz="4" w:space="0" w:color="auto"/>
               <w:right w:val="single" w:sz="4" w:space="0" w:color="auto"/>
             </w:tcBorders>
-            <w:shd w:val="clear" w:color="auto" w:fill="auto"/>
             <w:noWrap/>
             <w:vAlign w:val="center"/>
             <w:hideMark/>
@@ -6795,7 +6807,6 @@
               <w:bottom w:val="single" w:sz="4" w:space="0" w:color="auto"/>
               <w:right w:val="single" w:sz="8" w:space="0" w:color="auto"/>
             </w:tcBorders>
-            <w:shd w:val="clear" w:color="auto" w:fill="auto"/>
             <w:noWrap/>
             <w:vAlign w:val="center"/>
             <w:hideMark/>
@@ -6836,7 +6847,6 @@
               <w:bottom w:val="single" w:sz="4" w:space="0" w:color="auto"/>
               <w:right w:val="single" w:sz="4" w:space="0" w:color="auto"/>
             </w:tcBorders>
-            <w:shd w:val="clear" w:color="auto" w:fill="auto"/>
             <w:noWrap/>
             <w:vAlign w:val="center"/>
             <w:hideMark/>
@@ -6871,7 +6881,6 @@
               <w:bottom w:val="single" w:sz="4" w:space="0" w:color="auto"/>
               <w:right w:val="single" w:sz="4" w:space="0" w:color="auto"/>
             </w:tcBorders>
-            <w:shd w:val="clear" w:color="auto" w:fill="auto"/>
             <w:noWrap/>
             <w:vAlign w:val="center"/>
             <w:hideMark/>
@@ -6907,7 +6916,6 @@
               <w:bottom w:val="single" w:sz="4" w:space="0" w:color="auto"/>
               <w:right w:val="single" w:sz="4" w:space="0" w:color="auto"/>
             </w:tcBorders>
-            <w:shd w:val="clear" w:color="auto" w:fill="auto"/>
             <w:noWrap/>
             <w:vAlign w:val="center"/>
             <w:hideMark/>
@@ -6943,7 +6951,6 @@
               <w:bottom w:val="single" w:sz="4" w:space="0" w:color="auto"/>
               <w:right w:val="single" w:sz="4" w:space="0" w:color="auto"/>
             </w:tcBorders>
-            <w:shd w:val="clear" w:color="auto" w:fill="auto"/>
             <w:noWrap/>
             <w:vAlign w:val="center"/>
             <w:hideMark/>
@@ -6978,7 +6985,6 @@
               <w:bottom w:val="single" w:sz="4" w:space="0" w:color="auto"/>
               <w:right w:val="single" w:sz="8" w:space="0" w:color="auto"/>
             </w:tcBorders>
-            <w:shd w:val="clear" w:color="auto" w:fill="auto"/>
             <w:noWrap/>
             <w:vAlign w:val="center"/>
             <w:hideMark/>
@@ -7019,7 +7025,6 @@
               <w:bottom w:val="single" w:sz="4" w:space="0" w:color="auto"/>
               <w:right w:val="single" w:sz="4" w:space="0" w:color="auto"/>
             </w:tcBorders>
-            <w:shd w:val="clear" w:color="auto" w:fill="auto"/>
             <w:noWrap/>
             <w:vAlign w:val="center"/>
             <w:hideMark/>
@@ -7054,7 +7059,6 @@
               <w:bottom w:val="single" w:sz="4" w:space="0" w:color="auto"/>
               <w:right w:val="single" w:sz="4" w:space="0" w:color="auto"/>
             </w:tcBorders>
-            <w:shd w:val="clear" w:color="auto" w:fill="auto"/>
             <w:noWrap/>
             <w:vAlign w:val="center"/>
             <w:hideMark/>
@@ -7090,7 +7094,6 @@
               <w:bottom w:val="single" w:sz="4" w:space="0" w:color="auto"/>
               <w:right w:val="single" w:sz="4" w:space="0" w:color="auto"/>
             </w:tcBorders>
-            <w:shd w:val="clear" w:color="auto" w:fill="auto"/>
             <w:noWrap/>
             <w:vAlign w:val="center"/>
             <w:hideMark/>
@@ -7126,7 +7129,6 @@
               <w:bottom w:val="single" w:sz="4" w:space="0" w:color="auto"/>
               <w:right w:val="single" w:sz="4" w:space="0" w:color="auto"/>
             </w:tcBorders>
-            <w:shd w:val="clear" w:color="auto" w:fill="auto"/>
             <w:noWrap/>
             <w:vAlign w:val="center"/>
             <w:hideMark/>
@@ -7161,7 +7163,6 @@
               <w:bottom w:val="single" w:sz="4" w:space="0" w:color="auto"/>
               <w:right w:val="single" w:sz="8" w:space="0" w:color="auto"/>
             </w:tcBorders>
-            <w:shd w:val="clear" w:color="auto" w:fill="auto"/>
             <w:noWrap/>
             <w:vAlign w:val="center"/>
             <w:hideMark/>
@@ -7202,7 +7203,6 @@
               <w:bottom w:val="nil"/>
               <w:right w:val="single" w:sz="4" w:space="0" w:color="auto"/>
             </w:tcBorders>
-            <w:shd w:val="clear" w:color="auto" w:fill="auto"/>
             <w:noWrap/>
             <w:vAlign w:val="center"/>
             <w:hideMark/>
@@ -7237,7 +7237,6 @@
               <w:bottom w:val="nil"/>
               <w:right w:val="single" w:sz="4" w:space="0" w:color="auto"/>
             </w:tcBorders>
-            <w:shd w:val="clear" w:color="auto" w:fill="auto"/>
             <w:noWrap/>
             <w:vAlign w:val="center"/>
             <w:hideMark/>
@@ -7273,7 +7272,6 @@
               <w:bottom w:val="nil"/>
               <w:right w:val="single" w:sz="4" w:space="0" w:color="auto"/>
             </w:tcBorders>
-            <w:shd w:val="clear" w:color="auto" w:fill="auto"/>
             <w:noWrap/>
             <w:vAlign w:val="center"/>
             <w:hideMark/>
@@ -7309,7 +7307,6 @@
               <w:bottom w:val="nil"/>
               <w:right w:val="single" w:sz="4" w:space="0" w:color="auto"/>
             </w:tcBorders>
-            <w:shd w:val="clear" w:color="auto" w:fill="auto"/>
             <w:noWrap/>
             <w:vAlign w:val="center"/>
             <w:hideMark/>
@@ -7344,7 +7341,6 @@
               <w:bottom w:val="nil"/>
               <w:right w:val="single" w:sz="8" w:space="0" w:color="auto"/>
             </w:tcBorders>
-            <w:shd w:val="clear" w:color="auto" w:fill="auto"/>
             <w:noWrap/>
             <w:vAlign w:val="center"/>
             <w:hideMark/>
@@ -7385,7 +7381,6 @@
               <w:bottom w:val="nil"/>
               <w:right w:val="single" w:sz="4" w:space="0" w:color="auto"/>
             </w:tcBorders>
-            <w:shd w:val="clear" w:color="auto" w:fill="auto"/>
             <w:noWrap/>
             <w:vAlign w:val="center"/>
             <w:hideMark/>
@@ -7420,7 +7415,6 @@
               <w:bottom w:val="nil"/>
               <w:right w:val="single" w:sz="4" w:space="0" w:color="auto"/>
             </w:tcBorders>
-            <w:shd w:val="clear" w:color="auto" w:fill="auto"/>
             <w:noWrap/>
             <w:vAlign w:val="center"/>
             <w:hideMark/>
@@ -7456,7 +7450,6 @@
               <w:bottom w:val="nil"/>
               <w:right w:val="single" w:sz="4" w:space="0" w:color="auto"/>
             </w:tcBorders>
-            <w:shd w:val="clear" w:color="auto" w:fill="auto"/>
             <w:noWrap/>
             <w:vAlign w:val="center"/>
             <w:hideMark/>
@@ -7492,7 +7485,6 @@
               <w:bottom w:val="nil"/>
               <w:right w:val="single" w:sz="4" w:space="0" w:color="auto"/>
             </w:tcBorders>
-            <w:shd w:val="clear" w:color="auto" w:fill="auto"/>
             <w:noWrap/>
             <w:vAlign w:val="center"/>
             <w:hideMark/>
@@ -7543,7 +7535,6 @@
               <w:bottom w:val="nil"/>
               <w:right w:val="single" w:sz="8" w:space="0" w:color="auto"/>
             </w:tcBorders>
-            <w:shd w:val="clear" w:color="auto" w:fill="auto"/>
             <w:noWrap/>
             <w:vAlign w:val="center"/>
             <w:hideMark/>
@@ -8713,12 +8704,21 @@
                                   </w:rPr>
                                   <w:t xml:space="preserve"> </w:t>
                                 </w:r>
+                                <w:proofErr w:type="spellStart"/>
                                 <w:r>
                                   <w:rPr>
                                     <w:color w:val="58595B"/>
                                     <w:sz w:val="16"/>
                                   </w:rPr>
-                                  <w:t>Mahape,</w:t>
+                                  <w:t>Mahape</w:t>
+                                </w:r>
+                                <w:proofErr w:type="spellEnd"/>
+                                <w:r>
+                                  <w:rPr>
+                                    <w:color w:val="58595B"/>
+                                    <w:sz w:val="16"/>
+                                  </w:rPr>
+                                  <w:t>,</w:t>
                                 </w:r>
                               </w:p>
                             </w:tc>
@@ -9324,12 +9324,21 @@
                             </w:rPr>
                             <w:t xml:space="preserve"> </w:t>
                           </w:r>
+                          <w:proofErr w:type="spellStart"/>
                           <w:r>
                             <w:rPr>
                               <w:color w:val="58595B"/>
                               <w:sz w:val="16"/>
                             </w:rPr>
-                            <w:t>Mahape,</w:t>
+                            <w:t>Mahape</w:t>
+                          </w:r>
+                          <w:proofErr w:type="spellEnd"/>
+                          <w:r>
+                            <w:rPr>
+                              <w:color w:val="58595B"/>
+                              <w:sz w:val="16"/>
+                            </w:rPr>
+                            <w:t>,</w:t>
                           </w:r>
                         </w:p>
                       </w:tc>
@@ -10416,12 +10425,21 @@
                                   </w:rPr>
                                   <w:t xml:space="preserve"> </w:t>
                                 </w:r>
+                                <w:proofErr w:type="spellStart"/>
                                 <w:r>
                                   <w:rPr>
                                     <w:color w:val="58595B"/>
                                     <w:sz w:val="16"/>
                                   </w:rPr>
-                                  <w:t>Mahape,</w:t>
+                                  <w:t>Mahape</w:t>
+                                </w:r>
+                                <w:proofErr w:type="spellEnd"/>
+                                <w:r>
+                                  <w:rPr>
+                                    <w:color w:val="58595B"/>
+                                    <w:sz w:val="16"/>
+                                  </w:rPr>
+                                  <w:t>,</w:t>
                                 </w:r>
                               </w:p>
                             </w:tc>
@@ -11002,12 +11020,21 @@
                             </w:rPr>
                             <w:t xml:space="preserve"> </w:t>
                           </w:r>
+                          <w:proofErr w:type="spellStart"/>
                           <w:r>
                             <w:rPr>
                               <w:color w:val="58595B"/>
                               <w:sz w:val="16"/>
                             </w:rPr>
-                            <w:t>Mahape,</w:t>
+                            <w:t>Mahape</w:t>
+                          </w:r>
+                          <w:proofErr w:type="spellEnd"/>
+                          <w:r>
+                            <w:rPr>
+                              <w:color w:val="58595B"/>
+                              <w:sz w:val="16"/>
+                            </w:rPr>
+                            <w:t>,</w:t>
                           </w:r>
                         </w:p>
                       </w:tc>

--- a/DocumentGenerationApplication/wwwroot/templates/PDFs/Filled_Offer_Letter_Experienced.docx
+++ b/DocumentGenerationApplication/wwwroot/templates/PDFs/Filled_Offer_Letter_Experienced.docx
@@ -45,7 +45,7 @@
           <w:szCs w:val="22"/>
           <w:lang w:val="en-IN"/>
         </w:rPr>
-        <w:t>12-11-2025</w:t>
+        <w:t>24-12-2025</w:t>
       </w:r>
     </w:p>
     <w:p>
@@ -185,7 +185,7 @@
           <w:rFonts w:asciiTheme="minorHAnsi" w:hAnsiTheme="minorHAnsi" w:cstheme="minorHAnsi"/>
           <w:lang w:val="en-IN"/>
         </w:rPr>
-        <w:t>Virat Kohli</w:t>
+        <w:t>Virat S</w:t>
       </w:r>
       <w:r>
         <w:rPr>
@@ -280,7 +280,7 @@
           <w:bCs w:val="0"/>
           <w:lang w:val="en-IN"/>
         </w:rPr>
-        <w:t>8899898989</w:t>
+        <w:t>9945526355</w:t>
       </w:r>
     </w:p>
     <w:p>
@@ -310,7 +310,7 @@
           <w:b w:val="0"/>
           <w:bCs w:val="0"/>
         </w:rPr>
-        <w:t>Virat@gmail.com</w:t>
+        <w:t>ViratS@gmail.com</w:t>
       </w:r>
     </w:p>
     <w:p>
@@ -503,7 +503,7 @@
           <w:rFonts w:asciiTheme="minorHAnsi" w:hAnsiTheme="minorHAnsi" w:cstheme="minorHAnsi"/>
           <w:lang w:val="pt-BR"/>
         </w:rPr>
-        <w:t>Virat Kohli</w:t>
+        <w:t>Virat S</w:t>
       </w:r>
       <w:r>
         <w:rPr>
@@ -554,7 +554,7 @@
           <w:b/>
           <w:bCs/>
         </w:rPr>
-        <w:t>Program Manager</w:t>
+        <w:t>Subject Matter Expert (SME)</w:t>
       </w:r>
       <w:r>
         <w:rPr>
@@ -650,7 +650,7 @@
           <w:color w:val="000000"/>
           <w:lang w:val="en-IN" w:eastAsia="en-IN"/>
         </w:rPr>
-        <w:t>Ahmedabad</w:t>
+        <w:t>Kolkata</w:t>
       </w:r>
       <w:r>
         <w:rPr>
@@ -710,7 +710,7 @@
           <w:b/>
           <w:bCs/>
         </w:rPr>
-        <w:t>17-11-2025</w:t>
+        <w:t>30-12-2025</w:t>
       </w:r>
       <w:r>
         <w:rPr>
@@ -1331,7 +1331,7 @@
           <w:sz w:val="22"/>
           <w:szCs w:val="22"/>
         </w:rPr>
-        <w:t>14,00,000</w:t>
+        <w:t>16,00,000</w:t>
       </w:r>
       <w:r>
         <w:rPr>
@@ -1366,7 +1366,7 @@
           <w:sz w:val="22"/>
           <w:szCs w:val="22"/>
         </w:rPr>
-        <w:t>Rupees Fourteen Lakh Only</w:t>
+        <w:t>Rupees Sixteen Lakh Only</w:t>
       </w:r>
       <w:r>
         <w:rPr>
@@ -1448,7 +1448,6 @@
         </w:rPr>
         <w:t xml:space="preserve"> </w:t>
       </w:r>
-      <w:proofErr w:type="gramStart"/>
       <w:r>
         <w:rPr>
           <w:rFonts w:asciiTheme="minorHAnsi" w:hAnsiTheme="minorHAnsi" w:cstheme="minorHAnsi"/>
@@ -1474,7 +1473,6 @@
         </w:rPr>
         <w:t>up</w:t>
       </w:r>
-      <w:proofErr w:type="gramEnd"/>
       <w:r>
         <w:rPr>
           <w:rFonts w:asciiTheme="minorHAnsi" w:hAnsiTheme="minorHAnsi" w:cstheme="minorHAnsi"/>
@@ -1717,25 +1715,7 @@
           <w:sz w:val="22"/>
           <w:szCs w:val="22"/>
         </w:rPr>
-        <w:t xml:space="preserve">restrictions that may </w:t>
-      </w:r>
-      <w:proofErr w:type="gramStart"/>
-      <w:r>
-        <w:rPr>
-          <w:rFonts w:asciiTheme="minorHAnsi" w:hAnsiTheme="minorHAnsi" w:cstheme="minorHAnsi"/>
-          <w:sz w:val="22"/>
-          <w:szCs w:val="22"/>
-        </w:rPr>
-        <w:t>preclude</w:t>
-      </w:r>
-      <w:proofErr w:type="gramEnd"/>
-      <w:r>
-        <w:rPr>
-          <w:rFonts w:asciiTheme="minorHAnsi" w:hAnsiTheme="minorHAnsi" w:cstheme="minorHAnsi"/>
-          <w:sz w:val="22"/>
-          <w:szCs w:val="22"/>
-        </w:rPr>
-        <w:t xml:space="preserve"> you from accepting employment with us and passing our background</w:t>
+        <w:t>restrictions that may preclude you from accepting employment with us and passing our background</w:t>
       </w:r>
       <w:r>
         <w:rPr>
@@ -1754,8 +1734,6 @@
         </w:rPr>
         <w:t xml:space="preserve">verification checks. This offer of employment is valid for </w:t>
       </w:r>
-      <w:proofErr w:type="spellStart"/>
-      <w:proofErr w:type="spellEnd"/>
       <w:r>
         <w:rPr>
           <w:rFonts w:asciiTheme="minorHAnsi" w:hAnsiTheme="minorHAnsi" w:cstheme="minorHAnsi"/>
@@ -1798,25 +1776,7 @@
           <w:sz w:val="22"/>
           <w:szCs w:val="22"/>
         </w:rPr>
-        <w:t xml:space="preserve">you will send your acceptance of this offer via email. We look forward to </w:t>
-      </w:r>
-      <w:proofErr w:type="gramStart"/>
-      <w:r>
-        <w:rPr>
-          <w:rFonts w:asciiTheme="minorHAnsi" w:hAnsiTheme="minorHAnsi" w:cstheme="minorHAnsi"/>
-          <w:sz w:val="22"/>
-          <w:szCs w:val="22"/>
-        </w:rPr>
-        <w:t>your joining</w:t>
-      </w:r>
-      <w:proofErr w:type="gramEnd"/>
-      <w:r>
-        <w:rPr>
-          <w:rFonts w:asciiTheme="minorHAnsi" w:hAnsiTheme="minorHAnsi" w:cstheme="minorHAnsi"/>
-          <w:sz w:val="22"/>
-          <w:szCs w:val="22"/>
-        </w:rPr>
-        <w:t xml:space="preserve"> the </w:t>
+        <w:t xml:space="preserve">you will send your acceptance of this offer via email. We look forward to your joining the </w:t>
       </w:r>
       <w:r>
         <w:rPr>
@@ -2084,7 +2044,7 @@
           <w:rFonts w:asciiTheme="minorHAnsi" w:hAnsiTheme="minorHAnsi" w:cstheme="minorHAnsi"/>
           <w:lang w:val="pt-BR"/>
         </w:rPr>
-        <w:t>Virat Kohli</w:t>
+        <w:t>Virat S</w:t>
       </w:r>
     </w:p>
     <w:p>
@@ -2334,21 +2294,7 @@
         <w:rPr>
           <w:rFonts w:asciiTheme="minorHAnsi" w:hAnsiTheme="minorHAnsi" w:cstheme="minorHAnsi"/>
         </w:rPr>
-        <w:t xml:space="preserve">Dr. Nitin </w:t>
-      </w:r>
-      <w:proofErr w:type="spellStart"/>
-      <w:r>
-        <w:rPr>
-          <w:rFonts w:asciiTheme="minorHAnsi" w:hAnsiTheme="minorHAnsi" w:cstheme="minorHAnsi"/>
-        </w:rPr>
-        <w:t>Pitty</w:t>
-      </w:r>
-      <w:proofErr w:type="spellEnd"/>
-      <w:r>
-        <w:rPr>
-          <w:rFonts w:asciiTheme="minorHAnsi" w:hAnsiTheme="minorHAnsi" w:cstheme="minorHAnsi"/>
-        </w:rPr>
-        <w:t xml:space="preserve"> </w:t>
+        <w:t xml:space="preserve">Dr. Nitin Pitty </w:t>
       </w:r>
     </w:p>
     <w:p>
@@ -2565,7 +2511,7 @@
                 <w:color w:val="000000"/>
                 <w:lang w:val="en-IN" w:eastAsia="en-IN"/>
               </w:rPr>
-              <w:t>Virat Kohli</w:t>
+              <w:t>Virat S</w:t>
             </w:r>
           </w:p>
         </w:tc>
@@ -2649,7 +2595,7 @@
                 <w:color w:val="000000"/>
                 <w:lang w:val="en-IN" w:eastAsia="en-IN"/>
               </w:rPr>
-              <w:t>Ahmedabad</w:t>
+              <w:t>Kolkata</w:t>
             </w:r>
           </w:p>
         </w:tc>
@@ -2733,7 +2679,7 @@
                 <w:color w:val="000000"/>
                 <w:lang w:val="en-IN" w:eastAsia="en-IN"/>
               </w:rPr>
-              <w:t>Program Manager</w:t>
+              <w:t>Subject Matter Expert (SME)</w:t>
             </w:r>
           </w:p>
         </w:tc>
@@ -2899,7 +2845,7 @@
                 <w:color w:val="000000"/>
                 <w:lang w:val="en-IN" w:eastAsia="en-IN"/>
               </w:rPr>
-              <w:t>14,00,000</w:t>
+              <w:t>16,00,000</w:t>
             </w:r>
           </w:p>
         </w:tc>
@@ -3201,16 +3147,14 @@
                 <w:lang w:val="en-IN" w:eastAsia="en-IN"/>
               </w:rPr>
             </w:pPr>
-            <w:proofErr w:type="spellStart"/>
-            <w:r>
-              <w:rPr>
-                <w:rFonts w:ascii="Calibri" w:eastAsia="Times New Roman" w:hAnsi="Calibri" w:cs="Calibri"/>
-                <w:color w:val="000000"/>
-                <w:lang w:val="en-IN" w:eastAsia="en-IN"/>
-              </w:rPr>
-              <w:t>4,48,000</w:t>
-            </w:r>
-            <w:proofErr w:type="spellEnd"/>
+            <w:r>
+              <w:rPr>
+                <w:rFonts w:ascii="Calibri" w:eastAsia="Times New Roman" w:hAnsi="Calibri" w:cs="Calibri"/>
+                <w:color w:val="000000"/>
+                <w:lang w:val="en-IN" w:eastAsia="en-IN"/>
+              </w:rPr>
+              <w:t>5,12,000</w:t>
+            </w:r>
           </w:p>
         </w:tc>
         <w:tc>
@@ -3237,16 +3181,14 @@
                 <w:lang w:val="en-IN" w:eastAsia="en-IN"/>
               </w:rPr>
             </w:pPr>
-            <w:proofErr w:type="spellStart"/>
-            <w:r>
-              <w:rPr>
-                <w:rFonts w:ascii="Calibri" w:eastAsia="Times New Roman" w:hAnsi="Calibri" w:cs="Calibri"/>
-                <w:color w:val="000000"/>
-                <w:lang w:val="en-IN" w:eastAsia="en-IN"/>
-              </w:rPr>
-              <w:t>37,333</w:t>
-            </w:r>
-            <w:proofErr w:type="spellEnd"/>
+            <w:r>
+              <w:rPr>
+                <w:rFonts w:ascii="Calibri" w:eastAsia="Times New Roman" w:hAnsi="Calibri" w:cs="Calibri"/>
+                <w:color w:val="000000"/>
+                <w:lang w:val="en-IN" w:eastAsia="en-IN"/>
+              </w:rPr>
+              <w:t>42,667</w:t>
+            </w:r>
           </w:p>
         </w:tc>
       </w:tr>
@@ -3318,7 +3260,7 @@
                 <w:color w:val="000000"/>
                 <w:lang w:val="en-IN" w:eastAsia="en-IN"/>
               </w:rPr>
-              <w:t>2,24,000</w:t>
+              <w:t>2,56,000</w:t>
             </w:r>
           </w:p>
         </w:tc>
@@ -3352,7 +3294,7 @@
                 <w:color w:val="000000"/>
                 <w:lang w:val="en-IN" w:eastAsia="en-IN"/>
               </w:rPr>
-              <w:t>18,667</w:t>
+              <w:t>21,333</w:t>
             </w:r>
           </w:p>
         </w:tc>
@@ -3419,7 +3361,6 @@
                 <w:lang w:val="en-IN" w:eastAsia="en-IN"/>
               </w:rPr>
             </w:pPr>
-            <w:proofErr w:type="spellStart"/>
             <w:r>
               <w:rPr>
                 <w:rFonts w:ascii="Calibri" w:eastAsia="Times New Roman" w:hAnsi="Calibri" w:cs="Calibri"/>
@@ -3428,7 +3369,6 @@
               </w:rPr>
               <w:t>-</w:t>
             </w:r>
-            <w:proofErr w:type="spellEnd"/>
           </w:p>
         </w:tc>
         <w:tc>
@@ -3455,7 +3395,6 @@
                 <w:lang w:val="en-IN" w:eastAsia="en-IN"/>
               </w:rPr>
             </w:pPr>
-            <w:proofErr w:type="spellStart"/>
             <w:r>
               <w:rPr>
                 <w:rFonts w:ascii="Calibri" w:eastAsia="Times New Roman" w:hAnsi="Calibri" w:cs="Calibri"/>
@@ -3464,7 +3403,6 @@
               </w:rPr>
               <w:t>-</w:t>
             </w:r>
-            <w:proofErr w:type="spellEnd"/>
           </w:p>
         </w:tc>
       </w:tr>
@@ -3536,7 +3474,7 @@
                 <w:color w:val="000000"/>
                 <w:lang w:val="en-IN" w:eastAsia="en-IN"/>
               </w:rPr>
-              <w:t>44,800</w:t>
+              <w:t>51,200</w:t>
             </w:r>
           </w:p>
         </w:tc>
@@ -3570,7 +3508,7 @@
                 <w:color w:val="000000"/>
                 <w:lang w:val="en-IN" w:eastAsia="en-IN"/>
               </w:rPr>
-              <w:t>3,733</w:t>
+              <w:t>4,267</w:t>
             </w:r>
           </w:p>
         </w:tc>
@@ -3643,7 +3581,7 @@
                 <w:color w:val="000000"/>
                 <w:lang w:val="en-IN" w:eastAsia="en-IN"/>
               </w:rPr>
-              <w:t>53,760</w:t>
+              <w:t>61,440</w:t>
             </w:r>
           </w:p>
         </w:tc>
@@ -3677,7 +3615,7 @@
                 <w:color w:val="000000"/>
                 <w:lang w:val="en-IN" w:eastAsia="en-IN"/>
               </w:rPr>
-              <w:t>4,480</w:t>
+              <w:t>5,120</w:t>
             </w:r>
           </w:p>
         </w:tc>
@@ -3857,7 +3795,7 @@
                 <w:color w:val="000000"/>
                 <w:lang w:val="en-IN" w:eastAsia="en-IN"/>
               </w:rPr>
-              <w:t>2,76,039</w:t>
+              <w:t>3,50,495</w:t>
             </w:r>
           </w:p>
         </w:tc>
@@ -3891,7 +3829,7 @@
                 <w:color w:val="000000"/>
                 <w:lang w:val="en-IN" w:eastAsia="en-IN"/>
               </w:rPr>
-              <w:t>23,003</w:t>
+              <w:t>29,208</w:t>
             </w:r>
           </w:p>
         </w:tc>
@@ -3974,7 +3912,7 @@
                 <w:color w:val="FFFFFF"/>
                 <w:lang w:val="en-IN" w:eastAsia="en-IN"/>
               </w:rPr>
-              <w:t>12,29,999</w:t>
+              <w:t>14,14,535</w:t>
             </w:r>
           </w:p>
         </w:tc>
@@ -4013,7 +3951,7 @@
                 <w:color w:val="FFFFFF"/>
                 <w:lang w:val="en-IN" w:eastAsia="en-IN"/>
               </w:rPr>
-              <w:t>1,02,500</w:t>
+              <w:t>1,17,878</w:t>
             </w:r>
           </w:p>
         </w:tc>
@@ -4096,7 +4034,7 @@
                 <w:color w:val="FFFFFF"/>
                 <w:lang w:val="en-IN" w:eastAsia="en-IN"/>
               </w:rPr>
-              <w:t>64,737</w:t>
+              <w:t>74,449</w:t>
             </w:r>
           </w:p>
         </w:tc>
@@ -4135,7 +4073,7 @@
                 <w:color w:val="FFFFFF"/>
                 <w:lang w:val="en-IN" w:eastAsia="en-IN"/>
               </w:rPr>
-              <w:t>5,395</w:t>
+              <w:t>6,204</w:t>
             </w:r>
           </w:p>
         </w:tc>
@@ -4218,7 +4156,7 @@
                 <w:color w:val="FFFFFF"/>
                 <w:lang w:val="en-IN" w:eastAsia="en-IN"/>
               </w:rPr>
-              <w:t>12,94,736</w:t>
+              <w:t>14,88,984</w:t>
             </w:r>
           </w:p>
         </w:tc>
@@ -4257,7 +4195,7 @@
                 <w:color w:val="FFFFFF"/>
                 <w:lang w:val="en-IN" w:eastAsia="en-IN"/>
               </w:rPr>
-              <w:t>1,07,895</w:t>
+              <w:t>1,24,082</w:t>
             </w:r>
           </w:p>
         </w:tc>
@@ -4330,7 +4268,7 @@
                 <w:color w:val="000000"/>
                 <w:lang w:val="en-IN" w:eastAsia="en-IN"/>
               </w:rPr>
-              <w:t>53,760</w:t>
+              <w:t>61,440</w:t>
             </w:r>
           </w:p>
         </w:tc>
@@ -4364,7 +4302,7 @@
                 <w:color w:val="000000"/>
                 <w:lang w:val="en-IN" w:eastAsia="en-IN"/>
               </w:rPr>
-              <w:t>4,480</w:t>
+              <w:t>5,120</w:t>
             </w:r>
           </w:p>
         </w:tc>
@@ -4544,7 +4482,7 @@
                 <w:color w:val="000000"/>
                 <w:lang w:val="en-IN" w:eastAsia="en-IN"/>
               </w:rPr>
-              <w:t>21,504</w:t>
+              <w:t>24,576</w:t>
             </w:r>
           </w:p>
         </w:tc>
@@ -4578,7 +4516,7 @@
                 <w:color w:val="000000"/>
                 <w:lang w:val="en-IN" w:eastAsia="en-IN"/>
               </w:rPr>
-              <w:t>1,792</w:t>
+              <w:t>2,048</w:t>
             </w:r>
           </w:p>
         </w:tc>
@@ -4651,7 +4589,7 @@
                 <w:color w:val="000000"/>
                 <w:lang w:val="en-IN" w:eastAsia="en-IN"/>
               </w:rPr>
-              <w:t>30,000</w:t>
+              <w:t>25,000</w:t>
             </w:r>
           </w:p>
         </w:tc>
@@ -4685,7 +4623,7 @@
                 <w:color w:val="000000"/>
                 <w:lang w:val="en-IN" w:eastAsia="en-IN"/>
               </w:rPr>
-              <w:t>2,500</w:t>
+              <w:t>2,083</w:t>
             </w:r>
           </w:p>
         </w:tc>
@@ -4768,7 +4706,7 @@
                 <w:color w:val="FFFFFF"/>
                 <w:lang w:val="en-IN" w:eastAsia="en-IN"/>
               </w:rPr>
-              <w:t>1,05,264</w:t>
+              <w:t>1,11,016</w:t>
             </w:r>
           </w:p>
         </w:tc>
@@ -4807,7 +4745,7 @@
                 <w:color w:val="FFFFFF"/>
                 <w:lang w:val="en-IN" w:eastAsia="en-IN"/>
               </w:rPr>
-              <w:t>8,772</w:t>
+              <w:t>9,251</w:t>
             </w:r>
           </w:p>
         </w:tc>
@@ -4890,7 +4828,7 @@
                 <w:color w:val="FFFFFF"/>
                 <w:lang w:val="en-IN" w:eastAsia="en-IN"/>
               </w:rPr>
-              <w:t>14,00,000</w:t>
+              <w:t>16,00,000</w:t>
             </w:r>
           </w:p>
         </w:tc>
@@ -4929,7 +4867,7 @@
                 <w:color w:val="FFFFFF"/>
                 <w:lang w:val="en-IN" w:eastAsia="en-IN"/>
               </w:rPr>
-              <w:t>1,16,667</w:t>
+              <w:t>1,33,333</w:t>
             </w:r>
           </w:p>
         </w:tc>
@@ -5002,7 +4940,7 @@
                 <w:color w:val="000000"/>
                 <w:lang w:val="en-IN" w:eastAsia="en-IN"/>
               </w:rPr>
-              <w:t>53,760</w:t>
+              <w:t>61,440</w:t>
             </w:r>
           </w:p>
         </w:tc>
@@ -5036,7 +4974,7 @@
                 <w:color w:val="000000"/>
                 <w:lang w:val="en-IN" w:eastAsia="en-IN"/>
               </w:rPr>
-              <w:t>4,480</w:t>
+              <w:t>5,120</w:t>
             </w:r>
           </w:p>
         </w:tc>
@@ -5333,7 +5271,7 @@
                 <w:color w:val="FFFFFF"/>
                 <w:lang w:val="en-IN" w:eastAsia="en-IN"/>
               </w:rPr>
-              <w:t>56,260</w:t>
+              <w:t>63,940</w:t>
             </w:r>
           </w:p>
         </w:tc>
@@ -5372,7 +5310,7 @@
                 <w:color w:val="FFFFFF"/>
                 <w:lang w:val="en-IN" w:eastAsia="en-IN"/>
               </w:rPr>
-              <w:t>4,680</w:t>
+              <w:t>5,320</w:t>
             </w:r>
           </w:p>
         </w:tc>
@@ -5404,7 +5342,7 @@
           <w:b/>
           <w:bCs/>
         </w:rPr>
-        <w:t>Other Benefits: Also, we offer you a joining bonus of INR 60000/ -(Rupees Sixty Thousand Only). This bonus will be disbursed along with your 3rd(third) month’s salary at RigvedIT.</w:t>
+        <w:t>Other Benefits: Also, we offer you a joining bonus of INR 50000/ -(Rupees Fifty Thousand Only). This bonus will be disbursed along with your 3rd(third) month’s salary at RigvedIT.</w:t>
       </w:r>
     </w:p>
     <w:p>
@@ -6592,6 +6530,14 @@
                 <w:lang w:val="en-IN" w:eastAsia="en-IN" w:bidi="hi-IN"/>
               </w:rPr>
             </w:pPr>
+            <w:r>
+              <w:rPr>
+                <w:rFonts w:asciiTheme="minorHAnsi" w:eastAsia="Times New Roman" w:hAnsiTheme="minorHAnsi" w:cstheme="minorHAnsi"/>
+                <w:color w:val="000000"/>
+                <w:lang w:val="en-IN" w:eastAsia="en-IN" w:bidi="hi-IN"/>
+              </w:rPr>
+              <w:t>4,167</w:t>
+            </w:r>
           </w:p>
         </w:tc>
         <w:tc>
@@ -6762,6 +6708,14 @@
                 <w:lang w:val="en-IN" w:eastAsia="en-IN" w:bidi="hi-IN"/>
               </w:rPr>
             </w:pPr>
+            <w:r>
+              <w:rPr>
+                <w:rFonts w:asciiTheme="minorHAnsi" w:eastAsia="Times New Roman" w:hAnsiTheme="minorHAnsi" w:cstheme="minorHAnsi"/>
+                <w:color w:val="000000"/>
+                <w:lang w:val="en-IN" w:eastAsia="en-IN" w:bidi="hi-IN"/>
+              </w:rPr>
+              <w:t>4,167</w:t>
+            </w:r>
           </w:p>
         </w:tc>
         <w:tc>
@@ -8704,21 +8658,12 @@
                                   </w:rPr>
                                   <w:t xml:space="preserve"> </w:t>
                                 </w:r>
-                                <w:proofErr w:type="spellStart"/>
                                 <w:r>
                                   <w:rPr>
                                     <w:color w:val="58595B"/>
                                     <w:sz w:val="16"/>
                                   </w:rPr>
-                                  <w:t>Mahape</w:t>
-                                </w:r>
-                                <w:proofErr w:type="spellEnd"/>
-                                <w:r>
-                                  <w:rPr>
-                                    <w:color w:val="58595B"/>
-                                    <w:sz w:val="16"/>
-                                  </w:rPr>
-                                  <w:t>,</w:t>
+                                  <w:t>Mahape,</w:t>
                                 </w:r>
                               </w:p>
                             </w:tc>
@@ -9324,21 +9269,12 @@
                             </w:rPr>
                             <w:t xml:space="preserve"> </w:t>
                           </w:r>
-                          <w:proofErr w:type="spellStart"/>
                           <w:r>
                             <w:rPr>
                               <w:color w:val="58595B"/>
                               <w:sz w:val="16"/>
                             </w:rPr>
-                            <w:t>Mahape</w:t>
-                          </w:r>
-                          <w:proofErr w:type="spellEnd"/>
-                          <w:r>
-                            <w:rPr>
-                              <w:color w:val="58595B"/>
-                              <w:sz w:val="16"/>
-                            </w:rPr>
-                            <w:t>,</w:t>
+                            <w:t>Mahape,</w:t>
                           </w:r>
                         </w:p>
                       </w:tc>
@@ -10425,21 +10361,12 @@
                                   </w:rPr>
                                   <w:t xml:space="preserve"> </w:t>
                                 </w:r>
-                                <w:proofErr w:type="spellStart"/>
                                 <w:r>
                                   <w:rPr>
                                     <w:color w:val="58595B"/>
                                     <w:sz w:val="16"/>
                                   </w:rPr>
-                                  <w:t>Mahape</w:t>
-                                </w:r>
-                                <w:proofErr w:type="spellEnd"/>
-                                <w:r>
-                                  <w:rPr>
-                                    <w:color w:val="58595B"/>
-                                    <w:sz w:val="16"/>
-                                  </w:rPr>
-                                  <w:t>,</w:t>
+                                  <w:t>Mahape,</w:t>
                                 </w:r>
                               </w:p>
                             </w:tc>
@@ -11020,21 +10947,12 @@
                             </w:rPr>
                             <w:t xml:space="preserve"> </w:t>
                           </w:r>
-                          <w:proofErr w:type="spellStart"/>
                           <w:r>
                             <w:rPr>
                               <w:color w:val="58595B"/>
                               <w:sz w:val="16"/>
                             </w:rPr>
-                            <w:t>Mahape</w:t>
-                          </w:r>
-                          <w:proofErr w:type="spellEnd"/>
-                          <w:r>
-                            <w:rPr>
-                              <w:color w:val="58595B"/>
-                              <w:sz w:val="16"/>
-                            </w:rPr>
-                            <w:t>,</w:t>
+                            <w:t>Mahape,</w:t>
                           </w:r>
                         </w:p>
                       </w:tc>
@@ -12138,7 +12056,6 @@
   <w:style w:type="character" w:default="1" w:styleId="DefaultParagraphFont">
     <w:name w:val="Default Paragraph Font"/>
     <w:uiPriority w:val="1"/>
-    <w:semiHidden/>
     <w:unhideWhenUsed/>
   </w:style>
   <w:style w:type="table" w:default="1" w:styleId="TableNormal">
